--- a/Artefatos/09. Usuários e Outros Stakeholders.docx
+++ b/Artefatos/09. Usuários e Outros Stakeholders.docx
@@ -1,6 +1,6 @@
 
 <file path=word/document.xml><?xml version="1.0" encoding="utf-8"?>
-<w:document xmlns:wpc="http://schemas.microsoft.com/office/word/2010/wordprocessingCanvas" xmlns:mc="http://schemas.openxmlformats.org/markup-compatibility/2006" xmlns:o="urn:schemas-microsoft-com:office:office" xmlns:r="http://schemas.openxmlformats.org/officeDocument/2006/relationships" xmlns:m="http://schemas.openxmlformats.org/officeDocument/2006/math" xmlns:v="urn:schemas-microsoft-com:vml" xmlns:wp14="http://schemas.microsoft.com/office/word/2010/wordprocessingDrawing" xmlns:wp="http://schemas.openxmlformats.org/drawingml/2006/wordprocessingDrawing" xmlns:w10="urn:schemas-microsoft-com:office:word" xmlns:w="http://schemas.openxmlformats.org/wordprocessingml/2006/main" xmlns:w14="http://schemas.microsoft.com/office/word/2010/wordml" xmlns:wpg="http://schemas.microsoft.com/office/word/2010/wordprocessingGroup" xmlns:wpi="http://schemas.microsoft.com/office/word/2010/wordprocessingInk" xmlns:wne="http://schemas.microsoft.com/office/word/2006/wordml" xmlns:wps="http://schemas.microsoft.com/office/word/2010/wordprocessingShape" mc:Ignorable="w14 wp14">
+<w:document xmlns:wpc="http://schemas.microsoft.com/office/word/2010/wordprocessingCanvas" xmlns:mc="http://schemas.openxmlformats.org/markup-compatibility/2006" xmlns:o="urn:schemas-microsoft-com:office:office" xmlns:r="http://schemas.openxmlformats.org/officeDocument/2006/relationships" xmlns:m="http://schemas.openxmlformats.org/officeDocument/2006/math" xmlns:v="urn:schemas-microsoft-com:vml" xmlns:wp14="http://schemas.microsoft.com/office/word/2010/wordprocessingDrawing" xmlns:wp="http://schemas.openxmlformats.org/drawingml/2006/wordprocessingDrawing" xmlns:w10="urn:schemas-microsoft-com:office:word" xmlns:w="http://schemas.openxmlformats.org/wordprocessingml/2006/main" xmlns:w14="http://schemas.microsoft.com/office/word/2010/wordml" xmlns:w15="http://schemas.microsoft.com/office/word/2012/wordml" xmlns:wpg="http://schemas.microsoft.com/office/word/2010/wordprocessingGroup" xmlns:wpi="http://schemas.microsoft.com/office/word/2010/wordprocessingInk" xmlns:wne="http://schemas.microsoft.com/office/word/2006/wordml" xmlns:wps="http://schemas.microsoft.com/office/word/2010/wordprocessingShape" mc:Ignorable="w14 w15 wp14">
   <w:background w:color="FFFFFF"/>
   <w:body>
     <w:p>
@@ -10,13 +10,8 @@
       <w:bookmarkStart w:id="0" w:name="_20nng0by20" w:colFirst="0" w:colLast="0"/>
       <w:bookmarkEnd w:id="0"/>
       <w:r>
-        <w:t xml:space="preserve">Usuários e Outros </w:t>
+        <w:t>Usuários e Outros Stakeholders</w:t>
       </w:r>
-      <w:proofErr w:type="spellStart"/>
-      <w:r>
-        <w:t>Stakeholders</w:t>
-      </w:r>
-      <w:proofErr w:type="spellEnd"/>
     </w:p>
     <w:p/>
     <w:tbl>
@@ -393,19 +388,9 @@
               <w:widowControl w:val="0"/>
               <w:spacing w:line="240" w:lineRule="auto"/>
             </w:pPr>
-            <w:bookmarkStart w:id="1" w:name="_GoBack"/>
-            <w:bookmarkEnd w:id="1"/>
-            <w:r>
-              <w:t>O</w:t>
-            </w:r>
-            <w:r>
-              <w:t xml:space="preserve">utros </w:t>
-            </w:r>
-            <w:proofErr w:type="spellStart"/>
-            <w:r>
-              <w:t>Stakeholders</w:t>
-            </w:r>
-            <w:proofErr w:type="spellEnd"/>
+            <w:r>
+              <w:t>Outros Stakeholders</w:t>
+            </w:r>
           </w:p>
         </w:tc>
         <w:tc>
@@ -471,11 +456,9 @@
             <w:r>
               <w:t xml:space="preserve">São responsáveis pelo fornecimento dos produtos assim como de arquivos para importação do sistema como </w:t>
             </w:r>
-            <w:proofErr w:type="spellStart"/>
-            <w:r>
-              <w:t>XMLs</w:t>
-            </w:r>
-            <w:proofErr w:type="spellEnd"/>
+            <w:r>
+              <w:t>arquivos XML</w:t>
+            </w:r>
             <w:r>
               <w:t xml:space="preserve"> das notas fiscais</w:t>
             </w:r>
@@ -526,6 +509,55 @@
           </w:p>
         </w:tc>
       </w:tr>
+      <w:tr>
+        <w:tc>
+          <w:tcPr>
+            <w:tcW w:w="2805" w:type="dxa"/>
+            <w:shd w:val="clear" w:color="auto" w:fill="auto"/>
+            <w:tcMar>
+              <w:top w:w="100" w:type="dxa"/>
+              <w:left w:w="100" w:type="dxa"/>
+              <w:bottom w:w="100" w:type="dxa"/>
+              <w:right w:w="100" w:type="dxa"/>
+            </w:tcMar>
+          </w:tcPr>
+          <w:p>
+            <w:pPr>
+              <w:widowControl w:val="0"/>
+              <w:spacing w:line="240" w:lineRule="auto"/>
+            </w:pPr>
+            <w:r>
+              <w:t>Equipe de Desenvolvimento</w:t>
+            </w:r>
+          </w:p>
+        </w:tc>
+        <w:tc>
+          <w:tcPr>
+            <w:tcW w:w="6795" w:type="dxa"/>
+            <w:shd w:val="clear" w:color="auto" w:fill="auto"/>
+            <w:tcMar>
+              <w:top w:w="100" w:type="dxa"/>
+              <w:left w:w="100" w:type="dxa"/>
+              <w:bottom w:w="100" w:type="dxa"/>
+              <w:right w:w="100" w:type="dxa"/>
+            </w:tcMar>
+          </w:tcPr>
+          <w:p>
+            <w:pPr>
+              <w:widowControl w:val="0"/>
+              <w:spacing w:line="240" w:lineRule="auto"/>
+            </w:pPr>
+            <w:r>
+              <w:t>São os responsáveis pelo desenvolvimento do projeto</w:t>
+            </w:r>
+            <w:bookmarkStart w:id="1" w:name="_GoBack"/>
+            <w:bookmarkEnd w:id="1"/>
+            <w:r>
+              <w:t xml:space="preserve"> para a criação do software.</w:t>
+            </w:r>
+          </w:p>
+        </w:tc>
+      </w:tr>
     </w:tbl>
     <w:p>
       <w:pPr>
@@ -545,7 +577,7 @@
 </file>
 
 <file path=word/numbering.xml><?xml version="1.0" encoding="utf-8"?>
-<w:numbering xmlns:wpc="http://schemas.microsoft.com/office/word/2010/wordprocessingCanvas" xmlns:mc="http://schemas.openxmlformats.org/markup-compatibility/2006" xmlns:o="urn:schemas-microsoft-com:office:office" xmlns:r="http://schemas.openxmlformats.org/officeDocument/2006/relationships" xmlns:m="http://schemas.openxmlformats.org/officeDocument/2006/math" xmlns:v="urn:schemas-microsoft-com:vml" xmlns:wp14="http://schemas.microsoft.com/office/word/2010/wordprocessingDrawing" xmlns:wp="http://schemas.openxmlformats.org/drawingml/2006/wordprocessingDrawing" xmlns:w10="urn:schemas-microsoft-com:office:word" xmlns:w="http://schemas.openxmlformats.org/wordprocessingml/2006/main" xmlns:w14="http://schemas.microsoft.com/office/word/2010/wordml" xmlns:wpg="http://schemas.microsoft.com/office/word/2010/wordprocessingGroup" xmlns:wpi="http://schemas.microsoft.com/office/word/2010/wordprocessingInk" xmlns:wne="http://schemas.microsoft.com/office/word/2006/wordml" xmlns:wps="http://schemas.microsoft.com/office/word/2010/wordprocessingShape" mc:Ignorable="w14 wp14">
+<w:numbering xmlns:wpc="http://schemas.microsoft.com/office/word/2010/wordprocessingCanvas" xmlns:mc="http://schemas.openxmlformats.org/markup-compatibility/2006" xmlns:o="urn:schemas-microsoft-com:office:office" xmlns:r="http://schemas.openxmlformats.org/officeDocument/2006/relationships" xmlns:m="http://schemas.openxmlformats.org/officeDocument/2006/math" xmlns:v="urn:schemas-microsoft-com:vml" xmlns:wp14="http://schemas.microsoft.com/office/word/2010/wordprocessingDrawing" xmlns:wp="http://schemas.openxmlformats.org/drawingml/2006/wordprocessingDrawing" xmlns:w10="urn:schemas-microsoft-com:office:word" xmlns:w="http://schemas.openxmlformats.org/wordprocessingml/2006/main" xmlns:w14="http://schemas.microsoft.com/office/word/2010/wordml" xmlns:w15="http://schemas.microsoft.com/office/word/2012/wordml" xmlns:wpg="http://schemas.microsoft.com/office/word/2010/wordprocessingGroup" xmlns:wpi="http://schemas.microsoft.com/office/word/2010/wordprocessingInk" xmlns:wne="http://schemas.microsoft.com/office/word/2006/wordml" xmlns:wps="http://schemas.microsoft.com/office/word/2010/wordprocessingShape" mc:Ignorable="w14 w15 wp14">
   <w:abstractNum w:abstractNumId="0">
     <w:nsid w:val="019E25F9"/>
     <w:multiLevelType w:val="hybridMultilevel"/>
@@ -1014,7 +1046,7 @@
 </file>
 
 <file path=word/styles.xml><?xml version="1.0" encoding="utf-8"?>
-<w:styles xmlns:mc="http://schemas.openxmlformats.org/markup-compatibility/2006" xmlns:r="http://schemas.openxmlformats.org/officeDocument/2006/relationships" xmlns:w="http://schemas.openxmlformats.org/wordprocessingml/2006/main" xmlns:w14="http://schemas.microsoft.com/office/word/2010/wordml" mc:Ignorable="w14">
+<w:styles xmlns:mc="http://schemas.openxmlformats.org/markup-compatibility/2006" xmlns:r="http://schemas.openxmlformats.org/officeDocument/2006/relationships" xmlns:w="http://schemas.openxmlformats.org/wordprocessingml/2006/main" xmlns:w14="http://schemas.microsoft.com/office/word/2010/wordml" xmlns:w15="http://schemas.microsoft.com/office/word/2012/wordml" mc:Ignorable="w14 w15">
   <w:docDefaults>
     <w:rPrDefault>
       <w:rPr>
@@ -1030,502 +1062,378 @@
       </w:pPr>
     </w:pPrDefault>
   </w:docDefaults>
-  <w:latentStyles w:defLockedState="0" w:defUIPriority="99" w:defSemiHidden="1" w:defUnhideWhenUsed="1" w:defQFormat="0" w:count="267">
-    <w:lsdException w:name="Normal" w:semiHidden="0" w:uiPriority="0" w:unhideWhenUsed="0" w:qFormat="1"/>
-    <w:lsdException w:name="heading 1" w:semiHidden="0" w:uiPriority="9" w:unhideWhenUsed="0" w:qFormat="1"/>
-    <w:lsdException w:name="heading 2" w:uiPriority="9" w:qFormat="1"/>
-    <w:lsdException w:name="heading 3" w:uiPriority="9" w:qFormat="1"/>
-    <w:lsdException w:name="heading 4" w:uiPriority="9" w:qFormat="1"/>
-    <w:lsdException w:name="heading 5" w:uiPriority="9" w:qFormat="1"/>
-    <w:lsdException w:name="heading 6" w:uiPriority="9" w:qFormat="1"/>
-    <w:lsdException w:name="heading 7" w:uiPriority="9" w:qFormat="1"/>
-    <w:lsdException w:name="heading 8" w:uiPriority="9" w:qFormat="1"/>
-    <w:lsdException w:name="heading 9" w:uiPriority="9" w:qFormat="1"/>
-    <w:lsdException w:name="toc 1" w:uiPriority="39"/>
-    <w:lsdException w:name="toc 2" w:uiPriority="39"/>
-    <w:lsdException w:name="toc 3" w:uiPriority="39"/>
-    <w:lsdException w:name="toc 4" w:uiPriority="39"/>
-    <w:lsdException w:name="toc 5" w:uiPriority="39"/>
-    <w:lsdException w:name="toc 6" w:uiPriority="39"/>
-    <w:lsdException w:name="toc 7" w:uiPriority="39"/>
-    <w:lsdException w:name="toc 8" w:uiPriority="39"/>
-    <w:lsdException w:name="toc 9" w:uiPriority="39"/>
-    <w:lsdException w:name="caption" w:uiPriority="35" w:qFormat="1"/>
-    <w:lsdException w:name="Title" w:semiHidden="0" w:uiPriority="10" w:unhideWhenUsed="0" w:qFormat="1"/>
-    <w:lsdException w:name="Default Paragraph Font" w:uiPriority="1"/>
-    <w:lsdException w:name="Subtitle" w:semiHidden="0" w:uiPriority="11" w:unhideWhenUsed="0" w:qFormat="1"/>
-    <w:lsdException w:name="Strong" w:semiHidden="0" w:uiPriority="22" w:unhideWhenUsed="0" w:qFormat="1"/>
-    <w:lsdException w:name="Emphasis" w:semiHidden="0" w:uiPriority="20" w:unhideWhenUsed="0" w:qFormat="1"/>
-    <w:lsdException w:name="Table Grid" w:semiHidden="0" w:uiPriority="59" w:unhideWhenUsed="0"/>
-    <w:lsdException w:name="Placeholder Text" w:unhideWhenUsed="0"/>
-    <w:lsdException w:name="No Spacing" w:semiHidden="0" w:uiPriority="1" w:unhideWhenUsed="0" w:qFormat="1"/>
-    <w:lsdException w:name="Light Shading" w:semiHidden="0" w:uiPriority="60" w:unhideWhenUsed="0"/>
-    <w:lsdException w:name="Light List" w:semiHidden="0" w:uiPriority="61" w:unhideWhenUsed="0"/>
-    <w:lsdException w:name="Light Grid" w:semiHidden="0" w:uiPriority="62" w:unhideWhenUsed="0"/>
-    <w:lsdException w:name="Medium Shading 1" w:semiHidden="0" w:uiPriority="63" w:unhideWhenUsed="0"/>
-    <w:lsdException w:name="Medium Shading 2" w:semiHidden="0" w:uiPriority="64" w:unhideWhenUsed="0"/>
-    <w:lsdException w:name="Medium List 1" w:semiHidden="0" w:uiPriority="65" w:unhideWhenUsed="0"/>
-    <w:lsdException w:name="Medium List 2" w:semiHidden="0" w:uiPriority="66" w:unhideWhenUsed="0"/>
-    <w:lsdException w:name="Medium Grid 1" w:semiHidden="0" w:uiPriority="67" w:unhideWhenUsed="0"/>
-    <w:lsdException w:name="Medium Grid 2" w:semiHidden="0" w:uiPriority="68" w:unhideWhenUsed="0"/>
-    <w:lsdException w:name="Medium Grid 3" w:semiHidden="0" w:uiPriority="69" w:unhideWhenUsed="0"/>
-    <w:lsdException w:name="Dark List" w:semiHidden="0" w:uiPriority="70" w:unhideWhenUsed="0"/>
-    <w:lsdException w:name="Colorful Shading" w:semiHidden="0" w:uiPriority="71" w:unhideWhenUsed="0"/>
-    <w:lsdException w:name="Colorful List" w:semiHidden="0" w:uiPriority="72" w:unhideWhenUsed="0"/>
-    <w:lsdException w:name="Colorful Grid" w:semiHidden="0" w:uiPriority="73" w:unhideWhenUsed="0"/>
-    <w:lsdException w:name="Light Shading Accent 1" w:semiHidden="0" w:uiPriority="60" w:unhideWhenUsed="0"/>
-    <w:lsdException w:name="Light List Accent 1" w:semiHidden="0" w:uiPriority="61" w:unhideWhenUsed="0"/>
-    <w:lsdException w:name="Light Grid Accent 1" w:semiHidden="0" w:uiPriority="62" w:unhideWhenUsed="0"/>
-    <w:lsdException w:name="Medium Shading 1 Accent 1" w:semiHidden="0" w:uiPriority="63" w:unhideWhenUsed="0"/>
-    <w:lsdException w:name="Medium Shading 2 Accent 1" w:semiHidden="0" w:uiPriority="64" w:unhideWhenUsed="0"/>
-    <w:lsdException w:name="Medium List 1 Accent 1" w:semiHidden="0" w:uiPriority="65" w:unhideWhenUsed="0"/>
-    <w:lsdException w:name="Revision" w:unhideWhenUsed="0"/>
-    <w:lsdException w:name="List Paragraph" w:semiHidden="0" w:uiPriority="34" w:unhideWhenUsed="0" w:qFormat="1"/>
-    <w:lsdException w:name="Quote" w:semiHidden="0" w:uiPriority="29" w:unhideWhenUsed="0" w:qFormat="1"/>
-    <w:lsdException w:name="Intense Quote" w:semiHidden="0" w:uiPriority="30" w:unhideWhenUsed="0" w:qFormat="1"/>
-    <w:lsdException w:name="Medium List 2 Accent 1" w:semiHidden="0" w:uiPriority="66" w:unhideWhenUsed="0"/>
-    <w:lsdException w:name="Medium Grid 1 Accent 1" w:semiHidden="0" w:uiPriority="67" w:unhideWhenUsed="0"/>
-    <w:lsdException w:name="Medium Grid 2 Accent 1" w:semiHidden="0" w:uiPriority="68" w:unhideWhenUsed="0"/>
-    <w:lsdException w:name="Medium Grid 3 Accent 1" w:semiHidden="0" w:uiPriority="69" w:unhideWhenUsed="0"/>
-    <w:lsdException w:name="Dark List Accent 1" w:semiHidden="0" w:uiPriority="70" w:unhideWhenUsed="0"/>
-    <w:lsdException w:name="Colorful Shading Accent 1" w:semiHidden="0" w:uiPriority="71" w:unhideWhenUsed="0"/>
-    <w:lsdException w:name="Colorful List Accent 1" w:semiHidden="0" w:uiPriority="72" w:unhideWhenUsed="0"/>
-    <w:lsdException w:name="Colorful Grid Accent 1" w:semiHidden="0" w:uiPriority="73" w:unhideWhenUsed="0"/>
-    <w:lsdException w:name="Light Shading Accent 2" w:semiHidden="0" w:uiPriority="60" w:unhideWhenUsed="0"/>
-    <w:lsdException w:name="Light List Accent 2" w:semiHidden="0" w:uiPriority="61" w:unhideWhenUsed="0"/>
-    <w:lsdException w:name="Light Grid Accent 2" w:semiHidden="0" w:uiPriority="62" w:unhideWhenUsed="0"/>
-    <w:lsdException w:name="Medium Shading 1 Accent 2" w:semiHidden="0" w:uiPriority="63" w:unhideWhenUsed="0"/>
-    <w:lsdException w:name="Medium Shading 2 Accent 2" w:semiHidden="0" w:uiPriority="64" w:unhideWhenUsed="0"/>
-    <w:lsdException w:name="Medium List 1 Accent 2" w:semiHidden="0" w:uiPriority="65" w:unhideWhenUsed="0"/>
-    <w:lsdException w:name="Medium List 2 Accent 2" w:semiHidden="0" w:uiPriority="66" w:unhideWhenUsed="0"/>
-    <w:lsdException w:name="Medium Grid 1 Accent 2" w:semiHidden="0" w:uiPriority="67" w:unhideWhenUsed="0"/>
-    <w:lsdException w:name="Medium Grid 2 Accent 2" w:semiHidden="0" w:uiPriority="68" w:unhideWhenUsed="0"/>
-    <w:lsdException w:name="Medium Grid 3 Accent 2" w:semiHidden="0" w:uiPriority="69" w:unhideWhenUsed="0"/>
-    <w:lsdException w:name="Dark List Accent 2" w:semiHidden="0" w:uiPriority="70" w:unhideWhenUsed="0"/>
-    <w:lsdException w:name="Colorful Shading Accent 2" w:semiHidden="0" w:uiPriority="71" w:unhideWhenUsed="0"/>
-    <w:lsdException w:name="Colorful List Accent 2" w:semiHidden="0" w:uiPriority="72" w:unhideWhenUsed="0"/>
-    <w:lsdException w:name="Colorful Grid Accent 2" w:semiHidden="0" w:uiPriority="73" w:unhideWhenUsed="0"/>
-    <w:lsdException w:name="Light Shading Accent 3" w:semiHidden="0" w:uiPriority="60" w:unhideWhenUsed="0"/>
-    <w:lsdException w:name="Light List Accent 3" w:semiHidden="0" w:uiPriority="61" w:unhideWhenUsed="0"/>
-    <w:lsdException w:name="Light Grid Accent 3" w:semiHidden="0" w:uiPriority="62" w:unhideWhenUsed="0"/>
-    <w:lsdException w:name="Medium Shading 1 Accent 3" w:semiHidden="0" w:uiPriority="63" w:unhideWhenUsed="0"/>
-    <w:lsdException w:name="Medium Shading 2 Accent 3" w:semiHidden="0" w:uiPriority="64" w:unhideWhenUsed="0"/>
-    <w:lsdException w:name="Medium List 1 Accent 3" w:semiHidden="0" w:uiPriority="65" w:unhideWhenUsed="0"/>
-    <w:lsdException w:name="Medium List 2 Accent 3" w:semiHidden="0" w:uiPriority="66" w:unhideWhenUsed="0"/>
-    <w:lsdException w:name="Medium Grid 1 Accent 3" w:semiHidden="0" w:uiPriority="67" w:unhideWhenUsed="0"/>
-    <w:lsdException w:name="Medium Grid 2 Accent 3" w:semiHidden="0" w:uiPriority="68" w:unhideWhenUsed="0"/>
-    <w:lsdException w:name="Medium Grid 3 Accent 3" w:semiHidden="0" w:uiPriority="69" w:unhideWhenUsed="0"/>
-    <w:lsdException w:name="Dark List Accent 3" w:semiHidden="0" w:uiPriority="70" w:unhideWhenUsed="0"/>
-    <w:lsdException w:name="Colorful Shading Accent 3" w:semiHidden="0" w:uiPriority="71" w:unhideWhenUsed="0"/>
-    <w:lsdException w:name="Colorful List Accent 3" w:semiHidden="0" w:uiPriority="72" w:unhideWhenUsed="0"/>
-    <w:lsdException w:name="Colorful Grid Accent 3" w:semiHidden="0" w:uiPriority="73" w:unhideWhenUsed="0"/>
-    <w:lsdException w:name="Light Shading Accent 4" w:semiHidden="0" w:uiPriority="60" w:unhideWhenUsed="0"/>
-    <w:lsdException w:name="Light List Accent 4" w:semiHidden="0" w:uiPriority="61" w:unhideWhenUsed="0"/>
-    <w:lsdException w:name="Light Grid Accent 4" w:semiHidden="0" w:uiPriority="62" w:unhideWhenUsed="0"/>
-    <w:lsdException w:name="Medium Shading 1 Accent 4" w:semiHidden="0" w:uiPriority="63" w:unhideWhenUsed="0"/>
-    <w:lsdException w:name="Medium Shading 2 Accent 4" w:semiHidden="0" w:uiPriority="64" w:unhideWhenUsed="0"/>
-    <w:lsdException w:name="Medium List 1 Accent 4" w:semiHidden="0" w:uiPriority="65" w:unhideWhenUsed="0"/>
-    <w:lsdException w:name="Medium List 2 Accent 4" w:semiHidden="0" w:uiPriority="66" w:unhideWhenUsed="0"/>
-    <w:lsdException w:name="Medium Grid 1 Accent 4" w:semiHidden="0" w:uiPriority="67" w:unhideWhenUsed="0"/>
-    <w:lsdException w:name="Medium Grid 2 Accent 4" w:semiHidden="0" w:uiPriority="68" w:unhideWhenUsed="0"/>
-    <w:lsdException w:name="Medium Grid 3 Accent 4" w:semiHidden="0" w:uiPriority="69" w:unhideWhenUsed="0"/>
-    <w:lsdException w:name="Dark List Accent 4" w:semiHidden="0" w:uiPriority="70" w:unhideWhenUsed="0"/>
-    <w:lsdException w:name="Colorful Shading Accent 4" w:semiHidden="0" w:uiPriority="71" w:unhideWhenUsed="0"/>
-    <w:lsdException w:name="Colorful List Accent 4" w:semiHidden="0" w:uiPriority="72" w:unhideWhenUsed="0"/>
-    <w:lsdException w:name="Colorful Grid Accent 4" w:semiHidden="0" w:uiPriority="73" w:unhideWhenUsed="0"/>
-    <w:lsdException w:name="Light Shading Accent 5" w:semiHidden="0" w:uiPriority="60" w:unhideWhenUsed="0"/>
-    <w:lsdException w:name="Light List Accent 5" w:semiHidden="0" w:uiPriority="61" w:unhideWhenUsed="0"/>
-    <w:lsdException w:name="Light Grid Accent 5" w:semiHidden="0" w:uiPriority="62" w:unhideWhenUsed="0"/>
-    <w:lsdException w:name="Medium Shading 1 Accent 5" w:semiHidden="0" w:uiPriority="63" w:unhideWhenUsed="0"/>
-    <w:lsdException w:name="Medium Shading 2 Accent 5" w:semiHidden="0" w:uiPriority="64" w:unhideWhenUsed="0"/>
-    <w:lsdException w:name="Medium List 1 Accent 5" w:semiHidden="0" w:uiPriority="65" w:unhideWhenUsed="0"/>
-    <w:lsdException w:name="Medium List 2 Accent 5" w:semiHidden="0" w:uiPriority="66" w:unhideWhenUsed="0"/>
-    <w:lsdException w:name="Medium Grid 1 Accent 5" w:semiHidden="0" w:uiPriority="67" w:unhideWhenUsed="0"/>
-    <w:lsdException w:name="Medium Grid 2 Accent 5" w:semiHidden="0" w:uiPriority="68" w:unhideWhenUsed="0"/>
-    <w:lsdException w:name="Medium Grid 3 Accent 5" w:semiHidden="0" w:uiPriority="69" w:unhideWhenUsed="0"/>
-    <w:lsdException w:name="Dark List Accent 5" w:semiHidden="0" w:uiPriority="70" w:unhideWhenUsed="0"/>
-    <w:lsdException w:name="Colorful Shading Accent 5" w:semiHidden="0" w:uiPriority="71" w:unhideWhenUsed="0"/>
-    <w:lsdException w:name="Colorful List Accent 5" w:semiHidden="0" w:uiPriority="72" w:unhideWhenUsed="0"/>
-    <w:lsdException w:name="Colorful Grid Accent 5" w:semiHidden="0" w:uiPriority="73" w:unhideWhenUsed="0"/>
-    <w:lsdException w:name="Light Shading Accent 6" w:semiHidden="0" w:uiPriority="60" w:unhideWhenUsed="0"/>
-    <w:lsdException w:name="Light List Accent 6" w:semiHidden="0" w:uiPriority="61" w:unhideWhenUsed="0"/>
-    <w:lsdException w:name="Light Grid Accent 6" w:semiHidden="0" w:uiPriority="62" w:unhideWhenUsed="0"/>
-    <w:lsdException w:name="Medium Shading 1 Accent 6" w:semiHidden="0" w:uiPriority="63" w:unhideWhenUsed="0"/>
-    <w:lsdException w:name="Medium Shading 2 Accent 6" w:semiHidden="0" w:uiPriority="64" w:unhideWhenUsed="0"/>
-    <w:lsdException w:name="Medium List 1 Accent 6" w:semiHidden="0" w:uiPriority="65" w:unhideWhenUsed="0"/>
-    <w:lsdException w:name="Medium List 2 Accent 6" w:semiHidden="0" w:uiPriority="66" w:unhideWhenUsed="0"/>
-    <w:lsdException w:name="Medium Grid 1 Accent 6" w:semiHidden="0" w:uiPriority="67" w:unhideWhenUsed="0"/>
-    <w:lsdException w:name="Medium Grid 2 Accent 6" w:semiHidden="0" w:uiPriority="68" w:unhideWhenUsed="0"/>
-    <w:lsdException w:name="Medium Grid 3 Accent 6" w:semiHidden="0" w:uiPriority="69" w:unhideWhenUsed="0"/>
-    <w:lsdException w:name="Dark List Accent 6" w:semiHidden="0" w:uiPriority="70" w:unhideWhenUsed="0"/>
-    <w:lsdException w:name="Colorful Shading Accent 6" w:semiHidden="0" w:uiPriority="71" w:unhideWhenUsed="0"/>
-    <w:lsdException w:name="Colorful List Accent 6" w:semiHidden="0" w:uiPriority="72" w:unhideWhenUsed="0"/>
-    <w:lsdException w:name="Colorful Grid Accent 6" w:semiHidden="0" w:uiPriority="73" w:unhideWhenUsed="0"/>
-    <w:lsdException w:name="Subtle Emphasis" w:semiHidden="0" w:uiPriority="19" w:unhideWhenUsed="0" w:qFormat="1"/>
-    <w:lsdException w:name="Intense Emphasis" w:semiHidden="0" w:uiPriority="21" w:unhideWhenUsed="0" w:qFormat="1"/>
-    <w:lsdException w:name="Subtle Reference" w:semiHidden="0" w:uiPriority="31" w:unhideWhenUsed="0" w:qFormat="1"/>
-    <w:lsdException w:name="Intense Reference" w:semiHidden="0" w:uiPriority="32" w:unhideWhenUsed="0" w:qFormat="1"/>
-    <w:lsdException w:name="Book Title" w:semiHidden="0" w:uiPriority="33" w:unhideWhenUsed="0" w:qFormat="1"/>
-    <w:lsdException w:name="Bibliography" w:uiPriority="37"/>
-    <w:lsdException w:name="TOC Heading" w:uiPriority="39" w:qFormat="1"/>
-  </w:latentStyles>
-  <w:style w:type="paragraph" w:default="1" w:styleId="Normal">
-    <w:name w:val="Normal"/>
-    <w:rsid w:val="00EF0C64"/>
-  </w:style>
-  <w:style w:type="paragraph" w:styleId="Ttulo1">
-    <w:name w:val="heading 1"/>
-    <w:basedOn w:val="Normal"/>
-    <w:next w:val="Normal"/>
-    <w:pPr>
-      <w:keepNext/>
-      <w:keepLines/>
-      <w:spacing w:before="400" w:after="120"/>
-      <w:outlineLvl w:val="0"/>
-    </w:pPr>
-    <w:rPr>
-      <w:sz w:val="40"/>
-      <w:szCs w:val="40"/>
-    </w:rPr>
-  </w:style>
-  <w:style w:type="paragraph" w:styleId="Ttulo2">
-    <w:name w:val="heading 2"/>
-    <w:basedOn w:val="Normal"/>
-    <w:next w:val="Normal"/>
-    <w:pPr>
-      <w:keepNext/>
-      <w:keepLines/>
-      <w:spacing w:before="360" w:after="120"/>
-      <w:outlineLvl w:val="1"/>
-    </w:pPr>
-    <w:rPr>
-      <w:sz w:val="32"/>
-      <w:szCs w:val="32"/>
-    </w:rPr>
-  </w:style>
-  <w:style w:type="paragraph" w:styleId="Ttulo3">
-    <w:name w:val="heading 3"/>
-    <w:basedOn w:val="Normal"/>
-    <w:next w:val="Normal"/>
-    <w:pPr>
-      <w:keepNext/>
-      <w:keepLines/>
-      <w:spacing w:before="320" w:after="80"/>
-      <w:outlineLvl w:val="2"/>
-    </w:pPr>
-    <w:rPr>
-      <w:color w:val="434343"/>
-      <w:sz w:val="28"/>
-      <w:szCs w:val="28"/>
-    </w:rPr>
-  </w:style>
-  <w:style w:type="paragraph" w:styleId="Ttulo4">
-    <w:name w:val="heading 4"/>
-    <w:basedOn w:val="Normal"/>
-    <w:next w:val="Normal"/>
-    <w:pPr>
-      <w:keepNext/>
-      <w:keepLines/>
-      <w:spacing w:before="280" w:after="80"/>
-      <w:outlineLvl w:val="3"/>
-    </w:pPr>
-    <w:rPr>
-      <w:color w:val="666666"/>
-      <w:sz w:val="24"/>
-      <w:szCs w:val="24"/>
-    </w:rPr>
-  </w:style>
-  <w:style w:type="paragraph" w:styleId="Ttulo5">
-    <w:name w:val="heading 5"/>
-    <w:basedOn w:val="Normal"/>
-    <w:next w:val="Normal"/>
-    <w:pPr>
-      <w:keepNext/>
-      <w:keepLines/>
-      <w:spacing w:before="240" w:after="80"/>
-      <w:outlineLvl w:val="4"/>
-    </w:pPr>
-    <w:rPr>
-      <w:color w:val="666666"/>
-    </w:rPr>
-  </w:style>
-  <w:style w:type="paragraph" w:styleId="Ttulo6">
-    <w:name w:val="heading 6"/>
-    <w:basedOn w:val="Normal"/>
-    <w:next w:val="Normal"/>
-    <w:pPr>
-      <w:keepNext/>
-      <w:keepLines/>
-      <w:spacing w:before="240" w:after="80"/>
-      <w:outlineLvl w:val="5"/>
-    </w:pPr>
-    <w:rPr>
-      <w:i/>
-      <w:color w:val="666666"/>
-    </w:rPr>
-  </w:style>
-  <w:style w:type="character" w:default="1" w:styleId="Fontepargpadro">
-    <w:name w:val="Default Paragraph Font"/>
-    <w:uiPriority w:val="1"/>
-    <w:semiHidden/>
-    <w:unhideWhenUsed/>
-  </w:style>
-  <w:style w:type="table" w:default="1" w:styleId="Tabelanormal">
-    <w:name w:val="Normal Table"/>
-    <w:uiPriority w:val="99"/>
-    <w:semiHidden/>
-    <w:unhideWhenUsed/>
-    <w:tblPr>
-      <w:tblInd w:w="0" w:type="dxa"/>
-      <w:tblCellMar>
-        <w:top w:w="0" w:type="dxa"/>
-        <w:left w:w="108" w:type="dxa"/>
-        <w:bottom w:w="0" w:type="dxa"/>
-        <w:right w:w="108" w:type="dxa"/>
-      </w:tblCellMar>
-    </w:tblPr>
-  </w:style>
-  <w:style w:type="numbering" w:default="1" w:styleId="Semlista">
-    <w:name w:val="No List"/>
-    <w:uiPriority w:val="99"/>
-    <w:semiHidden/>
-    <w:unhideWhenUsed/>
-  </w:style>
-  <w:style w:type="table" w:customStyle="1" w:styleId="TableNormal">
-    <w:name w:val="Table Normal"/>
-    <w:tblPr>
-      <w:tblCellMar>
-        <w:top w:w="0" w:type="dxa"/>
-        <w:left w:w="0" w:type="dxa"/>
-        <w:bottom w:w="0" w:type="dxa"/>
-        <w:right w:w="0" w:type="dxa"/>
-      </w:tblCellMar>
-    </w:tblPr>
-  </w:style>
-  <w:style w:type="paragraph" w:styleId="Ttulo">
-    <w:name w:val="Title"/>
-    <w:basedOn w:val="Normal"/>
-    <w:next w:val="Normal"/>
-    <w:pPr>
-      <w:keepNext/>
-      <w:keepLines/>
-      <w:spacing w:after="60"/>
-    </w:pPr>
-    <w:rPr>
-      <w:sz w:val="52"/>
-      <w:szCs w:val="52"/>
-    </w:rPr>
-  </w:style>
-  <w:style w:type="paragraph" w:styleId="Subttulo">
-    <w:name w:val="Subtitle"/>
-    <w:basedOn w:val="Normal"/>
-    <w:next w:val="Normal"/>
-    <w:pPr>
-      <w:keepNext/>
-      <w:keepLines/>
-      <w:spacing w:after="320"/>
-    </w:pPr>
-    <w:rPr>
-      <w:color w:val="666666"/>
-      <w:sz w:val="30"/>
-      <w:szCs w:val="30"/>
-    </w:rPr>
-  </w:style>
-  <w:style w:type="table" w:customStyle="1" w:styleId="a">
-    <w:basedOn w:val="TableNormal"/>
-    <w:tblPr>
-      <w:tblStyleRowBandSize w:val="1"/>
-      <w:tblStyleColBandSize w:val="1"/>
-      <w:tblCellMar>
-        <w:top w:w="100" w:type="dxa"/>
-        <w:left w:w="100" w:type="dxa"/>
-        <w:bottom w:w="100" w:type="dxa"/>
-        <w:right w:w="100" w:type="dxa"/>
-      </w:tblCellMar>
-    </w:tblPr>
-  </w:style>
-  <w:style w:type="table" w:customStyle="1" w:styleId="a0">
-    <w:basedOn w:val="TableNormal"/>
-    <w:tblPr>
-      <w:tblStyleRowBandSize w:val="1"/>
-      <w:tblStyleColBandSize w:val="1"/>
-      <w:tblCellMar>
-        <w:top w:w="100" w:type="dxa"/>
-        <w:left w:w="100" w:type="dxa"/>
-        <w:bottom w:w="100" w:type="dxa"/>
-        <w:right w:w="100" w:type="dxa"/>
-      </w:tblCellMar>
-    </w:tblPr>
-  </w:style>
-  <w:style w:type="paragraph" w:styleId="PargrafodaLista">
-    <w:name w:val="List Paragraph"/>
-    <w:basedOn w:val="Normal"/>
-    <w:uiPriority w:val="34"/>
-    <w:qFormat/>
-    <w:rsid w:val="00636AB8"/>
-    <w:pPr>
-      <w:ind w:left="720"/>
-      <w:contextualSpacing/>
-    </w:pPr>
-  </w:style>
-</w:styles>
-</file>
-
-<file path=word/stylesWithEffects.xml><?xml version="1.0" encoding="utf-8"?>
-<w:styles xmlns:wpc="http://schemas.microsoft.com/office/word/2010/wordprocessingCanvas" xmlns:mc="http://schemas.openxmlformats.org/markup-compatibility/2006" xmlns:o="urn:schemas-microsoft-com:office:office" xmlns:r="http://schemas.openxmlformats.org/officeDocument/2006/relationships" xmlns:m="http://schemas.openxmlformats.org/officeDocument/2006/math" xmlns:v="urn:schemas-microsoft-com:vml" xmlns:wp14="http://schemas.microsoft.com/office/word/2010/wordprocessingDrawing" xmlns:wp="http://schemas.openxmlformats.org/drawingml/2006/wordprocessingDrawing" xmlns:w10="urn:schemas-microsoft-com:office:word" xmlns:w="http://schemas.openxmlformats.org/wordprocessingml/2006/main" xmlns:w14="http://schemas.microsoft.com/office/word/2010/wordml" xmlns:wpg="http://schemas.microsoft.com/office/word/2010/wordprocessingGroup" xmlns:wpi="http://schemas.microsoft.com/office/word/2010/wordprocessingInk" xmlns:wne="http://schemas.microsoft.com/office/word/2006/wordml" xmlns:wps="http://schemas.microsoft.com/office/word/2010/wordprocessingShape" mc:Ignorable="w14 wp14">
-  <w:docDefaults>
-    <w:rPrDefault>
-      <w:rPr>
-        <w:rFonts w:ascii="Arial" w:eastAsia="Arial" w:hAnsi="Arial" w:cs="Arial"/>
-        <w:sz w:val="22"/>
-        <w:szCs w:val="22"/>
-        <w:lang w:val="pt-BR" w:eastAsia="pt-BR" w:bidi="ar-SA"/>
-      </w:rPr>
-    </w:rPrDefault>
-    <w:pPrDefault>
-      <w:pPr>
-        <w:spacing w:line="276" w:lineRule="auto"/>
-      </w:pPr>
-    </w:pPrDefault>
-  </w:docDefaults>
-  <w:latentStyles w:defLockedState="0" w:defUIPriority="99" w:defSemiHidden="1" w:defUnhideWhenUsed="1" w:defQFormat="0" w:count="267">
-    <w:lsdException w:name="Normal" w:semiHidden="0" w:uiPriority="0" w:unhideWhenUsed="0" w:qFormat="1"/>
-    <w:lsdException w:name="heading 1" w:semiHidden="0" w:uiPriority="9" w:unhideWhenUsed="0" w:qFormat="1"/>
-    <w:lsdException w:name="heading 2" w:uiPriority="9" w:qFormat="1"/>
-    <w:lsdException w:name="heading 3" w:uiPriority="9" w:qFormat="1"/>
-    <w:lsdException w:name="heading 4" w:uiPriority="9" w:qFormat="1"/>
-    <w:lsdException w:name="heading 5" w:uiPriority="9" w:qFormat="1"/>
-    <w:lsdException w:name="heading 6" w:uiPriority="9" w:qFormat="1"/>
-    <w:lsdException w:name="heading 7" w:uiPriority="9" w:qFormat="1"/>
-    <w:lsdException w:name="heading 8" w:uiPriority="9" w:qFormat="1"/>
-    <w:lsdException w:name="heading 9" w:uiPriority="9" w:qFormat="1"/>
-    <w:lsdException w:name="toc 1" w:uiPriority="39"/>
-    <w:lsdException w:name="toc 2" w:uiPriority="39"/>
-    <w:lsdException w:name="toc 3" w:uiPriority="39"/>
-    <w:lsdException w:name="toc 4" w:uiPriority="39"/>
-    <w:lsdException w:name="toc 5" w:uiPriority="39"/>
-    <w:lsdException w:name="toc 6" w:uiPriority="39"/>
-    <w:lsdException w:name="toc 7" w:uiPriority="39"/>
-    <w:lsdException w:name="toc 8" w:uiPriority="39"/>
-    <w:lsdException w:name="toc 9" w:uiPriority="39"/>
-    <w:lsdException w:name="caption" w:uiPriority="35" w:qFormat="1"/>
-    <w:lsdException w:name="Title" w:semiHidden="0" w:uiPriority="10" w:unhideWhenUsed="0" w:qFormat="1"/>
-    <w:lsdException w:name="Default Paragraph Font" w:uiPriority="1"/>
-    <w:lsdException w:name="Subtitle" w:semiHidden="0" w:uiPriority="11" w:unhideWhenUsed="0" w:qFormat="1"/>
-    <w:lsdException w:name="Strong" w:semiHidden="0" w:uiPriority="22" w:unhideWhenUsed="0" w:qFormat="1"/>
-    <w:lsdException w:name="Emphasis" w:semiHidden="0" w:uiPriority="20" w:unhideWhenUsed="0" w:qFormat="1"/>
-    <w:lsdException w:name="Table Grid" w:semiHidden="0" w:uiPriority="59" w:unhideWhenUsed="0"/>
-    <w:lsdException w:name="Placeholder Text" w:unhideWhenUsed="0"/>
-    <w:lsdException w:name="No Spacing" w:semiHidden="0" w:uiPriority="1" w:unhideWhenUsed="0" w:qFormat="1"/>
-    <w:lsdException w:name="Light Shading" w:semiHidden="0" w:uiPriority="60" w:unhideWhenUsed="0"/>
-    <w:lsdException w:name="Light List" w:semiHidden="0" w:uiPriority="61" w:unhideWhenUsed="0"/>
-    <w:lsdException w:name="Light Grid" w:semiHidden="0" w:uiPriority="62" w:unhideWhenUsed="0"/>
-    <w:lsdException w:name="Medium Shading 1" w:semiHidden="0" w:uiPriority="63" w:unhideWhenUsed="0"/>
-    <w:lsdException w:name="Medium Shading 2" w:semiHidden="0" w:uiPriority="64" w:unhideWhenUsed="0"/>
-    <w:lsdException w:name="Medium List 1" w:semiHidden="0" w:uiPriority="65" w:unhideWhenUsed="0"/>
-    <w:lsdException w:name="Medium List 2" w:semiHidden="0" w:uiPriority="66" w:unhideWhenUsed="0"/>
-    <w:lsdException w:name="Medium Grid 1" w:semiHidden="0" w:uiPriority="67" w:unhideWhenUsed="0"/>
-    <w:lsdException w:name="Medium Grid 2" w:semiHidden="0" w:uiPriority="68" w:unhideWhenUsed="0"/>
-    <w:lsdException w:name="Medium Grid 3" w:semiHidden="0" w:uiPriority="69" w:unhideWhenUsed="0"/>
-    <w:lsdException w:name="Dark List" w:semiHidden="0" w:uiPriority="70" w:unhideWhenUsed="0"/>
-    <w:lsdException w:name="Colorful Shading" w:semiHidden="0" w:uiPriority="71" w:unhideWhenUsed="0"/>
-    <w:lsdException w:name="Colorful List" w:semiHidden="0" w:uiPriority="72" w:unhideWhenUsed="0"/>
-    <w:lsdException w:name="Colorful Grid" w:semiHidden="0" w:uiPriority="73" w:unhideWhenUsed="0"/>
-    <w:lsdException w:name="Light Shading Accent 1" w:semiHidden="0" w:uiPriority="60" w:unhideWhenUsed="0"/>
-    <w:lsdException w:name="Light List Accent 1" w:semiHidden="0" w:uiPriority="61" w:unhideWhenUsed="0"/>
-    <w:lsdException w:name="Light Grid Accent 1" w:semiHidden="0" w:uiPriority="62" w:unhideWhenUsed="0"/>
-    <w:lsdException w:name="Medium Shading 1 Accent 1" w:semiHidden="0" w:uiPriority="63" w:unhideWhenUsed="0"/>
-    <w:lsdException w:name="Medium Shading 2 Accent 1" w:semiHidden="0" w:uiPriority="64" w:unhideWhenUsed="0"/>
-    <w:lsdException w:name="Medium List 1 Accent 1" w:semiHidden="0" w:uiPriority="65" w:unhideWhenUsed="0"/>
-    <w:lsdException w:name="Revision" w:unhideWhenUsed="0"/>
-    <w:lsdException w:name="List Paragraph" w:semiHidden="0" w:uiPriority="34" w:unhideWhenUsed="0" w:qFormat="1"/>
-    <w:lsdException w:name="Quote" w:semiHidden="0" w:uiPriority="29" w:unhideWhenUsed="0" w:qFormat="1"/>
-    <w:lsdException w:name="Intense Quote" w:semiHidden="0" w:uiPriority="30" w:unhideWhenUsed="0" w:qFormat="1"/>
-    <w:lsdException w:name="Medium List 2 Accent 1" w:semiHidden="0" w:uiPriority="66" w:unhideWhenUsed="0"/>
-    <w:lsdException w:name="Medium Grid 1 Accent 1" w:semiHidden="0" w:uiPriority="67" w:unhideWhenUsed="0"/>
-    <w:lsdException w:name="Medium Grid 2 Accent 1" w:semiHidden="0" w:uiPriority="68" w:unhideWhenUsed="0"/>
-    <w:lsdException w:name="Medium Grid 3 Accent 1" w:semiHidden="0" w:uiPriority="69" w:unhideWhenUsed="0"/>
-    <w:lsdException w:name="Dark List Accent 1" w:semiHidden="0" w:uiPriority="70" w:unhideWhenUsed="0"/>
-    <w:lsdException w:name="Colorful Shading Accent 1" w:semiHidden="0" w:uiPriority="71" w:unhideWhenUsed="0"/>
-    <w:lsdException w:name="Colorful List Accent 1" w:semiHidden="0" w:uiPriority="72" w:unhideWhenUsed="0"/>
-    <w:lsdException w:name="Colorful Grid Accent 1" w:semiHidden="0" w:uiPriority="73" w:unhideWhenUsed="0"/>
-    <w:lsdException w:name="Light Shading Accent 2" w:semiHidden="0" w:uiPriority="60" w:unhideWhenUsed="0"/>
-    <w:lsdException w:name="Light List Accent 2" w:semiHidden="0" w:uiPriority="61" w:unhideWhenUsed="0"/>
-    <w:lsdException w:name="Light Grid Accent 2" w:semiHidden="0" w:uiPriority="62" w:unhideWhenUsed="0"/>
-    <w:lsdException w:name="Medium Shading 1 Accent 2" w:semiHidden="0" w:uiPriority="63" w:unhideWhenUsed="0"/>
-    <w:lsdException w:name="Medium Shading 2 Accent 2" w:semiHidden="0" w:uiPriority="64" w:unhideWhenUsed="0"/>
-    <w:lsdException w:name="Medium List 1 Accent 2" w:semiHidden="0" w:uiPriority="65" w:unhideWhenUsed="0"/>
-    <w:lsdException w:name="Medium List 2 Accent 2" w:semiHidden="0" w:uiPriority="66" w:unhideWhenUsed="0"/>
-    <w:lsdException w:name="Medium Grid 1 Accent 2" w:semiHidden="0" w:uiPriority="67" w:unhideWhenUsed="0"/>
-    <w:lsdException w:name="Medium Grid 2 Accent 2" w:semiHidden="0" w:uiPriority="68" w:unhideWhenUsed="0"/>
-    <w:lsdException w:name="Medium Grid 3 Accent 2" w:semiHidden="0" w:uiPriority="69" w:unhideWhenUsed="0"/>
-    <w:lsdException w:name="Dark List Accent 2" w:semiHidden="0" w:uiPriority="70" w:unhideWhenUsed="0"/>
-    <w:lsdException w:name="Colorful Shading Accent 2" w:semiHidden="0" w:uiPriority="71" w:unhideWhenUsed="0"/>
-    <w:lsdException w:name="Colorful List Accent 2" w:semiHidden="0" w:uiPriority="72" w:unhideWhenUsed="0"/>
-    <w:lsdException w:name="Colorful Grid Accent 2" w:semiHidden="0" w:uiPriority="73" w:unhideWhenUsed="0"/>
-    <w:lsdException w:name="Light Shading Accent 3" w:semiHidden="0" w:uiPriority="60" w:unhideWhenUsed="0"/>
-    <w:lsdException w:name="Light List Accent 3" w:semiHidden="0" w:uiPriority="61" w:unhideWhenUsed="0"/>
-    <w:lsdException w:name="Light Grid Accent 3" w:semiHidden="0" w:uiPriority="62" w:unhideWhenUsed="0"/>
-    <w:lsdException w:name="Medium Shading 1 Accent 3" w:semiHidden="0" w:uiPriority="63" w:unhideWhenUsed="0"/>
-    <w:lsdException w:name="Medium Shading 2 Accent 3" w:semiHidden="0" w:uiPriority="64" w:unhideWhenUsed="0"/>
-    <w:lsdException w:name="Medium List 1 Accent 3" w:semiHidden="0" w:uiPriority="65" w:unhideWhenUsed="0"/>
-    <w:lsdException w:name="Medium List 2 Accent 3" w:semiHidden="0" w:uiPriority="66" w:unhideWhenUsed="0"/>
-    <w:lsdException w:name="Medium Grid 1 Accent 3" w:semiHidden="0" w:uiPriority="67" w:unhideWhenUsed="0"/>
-    <w:lsdException w:name="Medium Grid 2 Accent 3" w:semiHidden="0" w:uiPriority="68" w:unhideWhenUsed="0"/>
-    <w:lsdException w:name="Medium Grid 3 Accent 3" w:semiHidden="0" w:uiPriority="69" w:unhideWhenUsed="0"/>
-    <w:lsdException w:name="Dark List Accent 3" w:semiHidden="0" w:uiPriority="70" w:unhideWhenUsed="0"/>
-    <w:lsdException w:name="Colorful Shading Accent 3" w:semiHidden="0" w:uiPriority="71" w:unhideWhenUsed="0"/>
-    <w:lsdException w:name="Colorful List Accent 3" w:semiHidden="0" w:uiPriority="72" w:unhideWhenUsed="0"/>
-    <w:lsdException w:name="Colorful Grid Accent 3" w:semiHidden="0" w:uiPriority="73" w:unhideWhenUsed="0"/>
-    <w:lsdException w:name="Light Shading Accent 4" w:semiHidden="0" w:uiPriority="60" w:unhideWhenUsed="0"/>
-    <w:lsdException w:name="Light List Accent 4" w:semiHidden="0" w:uiPriority="61" w:unhideWhenUsed="0"/>
-    <w:lsdException w:name="Light Grid Accent 4" w:semiHidden="0" w:uiPriority="62" w:unhideWhenUsed="0"/>
-    <w:lsdException w:name="Medium Shading 1 Accent 4" w:semiHidden="0" w:uiPriority="63" w:unhideWhenUsed="0"/>
-    <w:lsdException w:name="Medium Shading 2 Accent 4" w:semiHidden="0" w:uiPriority="64" w:unhideWhenUsed="0"/>
-    <w:lsdException w:name="Medium List 1 Accent 4" w:semiHidden="0" w:uiPriority="65" w:unhideWhenUsed="0"/>
-    <w:lsdException w:name="Medium List 2 Accent 4" w:semiHidden="0" w:uiPriority="66" w:unhideWhenUsed="0"/>
-    <w:lsdException w:name="Medium Grid 1 Accent 4" w:semiHidden="0" w:uiPriority="67" w:unhideWhenUsed="0"/>
-    <w:lsdException w:name="Medium Grid 2 Accent 4" w:semiHidden="0" w:uiPriority="68" w:unhideWhenUsed="0"/>
-    <w:lsdException w:name="Medium Grid 3 Accent 4" w:semiHidden="0" w:uiPriority="69" w:unhideWhenUsed="0"/>
-    <w:lsdException w:name="Dark List Accent 4" w:semiHidden="0" w:uiPriority="70" w:unhideWhenUsed="0"/>
-    <w:lsdException w:name="Colorful Shading Accent 4" w:semiHidden="0" w:uiPriority="71" w:unhideWhenUsed="0"/>
-    <w:lsdException w:name="Colorful List Accent 4" w:semiHidden="0" w:uiPriority="72" w:unhideWhenUsed="0"/>
-    <w:lsdException w:name="Colorful Grid Accent 4" w:semiHidden="0" w:uiPriority="73" w:unhideWhenUsed="0"/>
-    <w:lsdException w:name="Light Shading Accent 5" w:semiHidden="0" w:uiPriority="60" w:unhideWhenUsed="0"/>
-    <w:lsdException w:name="Light List Accent 5" w:semiHidden="0" w:uiPriority="61" w:unhideWhenUsed="0"/>
-    <w:lsdException w:name="Light Grid Accent 5" w:semiHidden="0" w:uiPriority="62" w:unhideWhenUsed="0"/>
-    <w:lsdException w:name="Medium Shading 1 Accent 5" w:semiHidden="0" w:uiPriority="63" w:unhideWhenUsed="0"/>
-    <w:lsdException w:name="Medium Shading 2 Accent 5" w:semiHidden="0" w:uiPriority="64" w:unhideWhenUsed="0"/>
-    <w:lsdException w:name="Medium List 1 Accent 5" w:semiHidden="0" w:uiPriority="65" w:unhideWhenUsed="0"/>
-    <w:lsdException w:name="Medium List 2 Accent 5" w:semiHidden="0" w:uiPriority="66" w:unhideWhenUsed="0"/>
-    <w:lsdException w:name="Medium Grid 1 Accent 5" w:semiHidden="0" w:uiPriority="67" w:unhideWhenUsed="0"/>
-    <w:lsdException w:name="Medium Grid 2 Accent 5" w:semiHidden="0" w:uiPriority="68" w:unhideWhenUsed="0"/>
-    <w:lsdException w:name="Medium Grid 3 Accent 5" w:semiHidden="0" w:uiPriority="69" w:unhideWhenUsed="0"/>
-    <w:lsdException w:name="Dark List Accent 5" w:semiHidden="0" w:uiPriority="70" w:unhideWhenUsed="0"/>
-    <w:lsdException w:name="Colorful Shading Accent 5" w:semiHidden="0" w:uiPriority="71" w:unhideWhenUsed="0"/>
-    <w:lsdException w:name="Colorful List Accent 5" w:semiHidden="0" w:uiPriority="72" w:unhideWhenUsed="0"/>
-    <w:lsdException w:name="Colorful Grid Accent 5" w:semiHidden="0" w:uiPriority="73" w:unhideWhenUsed="0"/>
-    <w:lsdException w:name="Light Shading Accent 6" w:semiHidden="0" w:uiPriority="60" w:unhideWhenUsed="0"/>
-    <w:lsdException w:name="Light List Accent 6" w:semiHidden="0" w:uiPriority="61" w:unhideWhenUsed="0"/>
-    <w:lsdException w:name="Light Grid Accent 6" w:semiHidden="0" w:uiPriority="62" w:unhideWhenUsed="0"/>
-    <w:lsdException w:name="Medium Shading 1 Accent 6" w:semiHidden="0" w:uiPriority="63" w:unhideWhenUsed="0"/>
-    <w:lsdException w:name="Medium Shading 2 Accent 6" w:semiHidden="0" w:uiPriority="64" w:unhideWhenUsed="0"/>
-    <w:lsdException w:name="Medium List 1 Accent 6" w:semiHidden="0" w:uiPriority="65" w:unhideWhenUsed="0"/>
-    <w:lsdException w:name="Medium List 2 Accent 6" w:semiHidden="0" w:uiPriority="66" w:unhideWhenUsed="0"/>
-    <w:lsdException w:name="Medium Grid 1 Accent 6" w:semiHidden="0" w:uiPriority="67" w:unhideWhenUsed="0"/>
-    <w:lsdException w:name="Medium Grid 2 Accent 6" w:semiHidden="0" w:uiPriority="68" w:unhideWhenUsed="0"/>
-    <w:lsdException w:name="Medium Grid 3 Accent 6" w:semiHidden="0" w:uiPriority="69" w:unhideWhenUsed="0"/>
-    <w:lsdException w:name="Dark List Accent 6" w:semiHidden="0" w:uiPriority="70" w:unhideWhenUsed="0"/>
-    <w:lsdException w:name="Colorful Shading Accent 6" w:semiHidden="0" w:uiPriority="71" w:unhideWhenUsed="0"/>
-    <w:lsdException w:name="Colorful List Accent 6" w:semiHidden="0" w:uiPriority="72" w:unhideWhenUsed="0"/>
-    <w:lsdException w:name="Colorful Grid Accent 6" w:semiHidden="0" w:uiPriority="73" w:unhideWhenUsed="0"/>
-    <w:lsdException w:name="Subtle Emphasis" w:semiHidden="0" w:uiPriority="19" w:unhideWhenUsed="0" w:qFormat="1"/>
-    <w:lsdException w:name="Intense Emphasis" w:semiHidden="0" w:uiPriority="21" w:unhideWhenUsed="0" w:qFormat="1"/>
-    <w:lsdException w:name="Subtle Reference" w:semiHidden="0" w:uiPriority="31" w:unhideWhenUsed="0" w:qFormat="1"/>
-    <w:lsdException w:name="Intense Reference" w:semiHidden="0" w:uiPriority="32" w:unhideWhenUsed="0" w:qFormat="1"/>
-    <w:lsdException w:name="Book Title" w:semiHidden="0" w:uiPriority="33" w:unhideWhenUsed="0" w:qFormat="1"/>
-    <w:lsdException w:name="Bibliography" w:uiPriority="37"/>
-    <w:lsdException w:name="TOC Heading" w:uiPriority="39" w:qFormat="1"/>
+  <w:latentStyles w:defLockedState="0" w:defUIPriority="99" w:defSemiHidden="0" w:defUnhideWhenUsed="0" w:defQFormat="0" w:count="371">
+    <w:lsdException w:name="Normal" w:uiPriority="0" w:qFormat="1"/>
+    <w:lsdException w:name="heading 1" w:uiPriority="9" w:qFormat="1"/>
+    <w:lsdException w:name="heading 2" w:semiHidden="1" w:uiPriority="9" w:unhideWhenUsed="1" w:qFormat="1"/>
+    <w:lsdException w:name="heading 3" w:semiHidden="1" w:uiPriority="9" w:unhideWhenUsed="1" w:qFormat="1"/>
+    <w:lsdException w:name="heading 4" w:semiHidden="1" w:uiPriority="9" w:unhideWhenUsed="1" w:qFormat="1"/>
+    <w:lsdException w:name="heading 5" w:semiHidden="1" w:uiPriority="9" w:unhideWhenUsed="1" w:qFormat="1"/>
+    <w:lsdException w:name="heading 6" w:semiHidden="1" w:uiPriority="9" w:unhideWhenUsed="1" w:qFormat="1"/>
+    <w:lsdException w:name="heading 7" w:semiHidden="1" w:uiPriority="9" w:unhideWhenUsed="1" w:qFormat="1"/>
+    <w:lsdException w:name="heading 8" w:semiHidden="1" w:uiPriority="9" w:unhideWhenUsed="1" w:qFormat="1"/>
+    <w:lsdException w:name="heading 9" w:semiHidden="1" w:uiPriority="9" w:unhideWhenUsed="1" w:qFormat="1"/>
+    <w:lsdException w:name="index 1" w:semiHidden="1" w:unhideWhenUsed="1"/>
+    <w:lsdException w:name="index 2" w:semiHidden="1" w:unhideWhenUsed="1"/>
+    <w:lsdException w:name="index 3" w:semiHidden="1" w:unhideWhenUsed="1"/>
+    <w:lsdException w:name="index 4" w:semiHidden="1" w:unhideWhenUsed="1"/>
+    <w:lsdException w:name="index 5" w:semiHidden="1" w:unhideWhenUsed="1"/>
+    <w:lsdException w:name="index 6" w:semiHidden="1" w:unhideWhenUsed="1"/>
+    <w:lsdException w:name="index 7" w:semiHidden="1" w:unhideWhenUsed="1"/>
+    <w:lsdException w:name="index 8" w:semiHidden="1" w:unhideWhenUsed="1"/>
+    <w:lsdException w:name="index 9" w:semiHidden="1" w:unhideWhenUsed="1"/>
+    <w:lsdException w:name="toc 1" w:semiHidden="1" w:uiPriority="39" w:unhideWhenUsed="1"/>
+    <w:lsdException w:name="toc 2" w:semiHidden="1" w:uiPriority="39" w:unhideWhenUsed="1"/>
+    <w:lsdException w:name="toc 3" w:semiHidden="1" w:uiPriority="39" w:unhideWhenUsed="1"/>
+    <w:lsdException w:name="toc 4" w:semiHidden="1" w:uiPriority="39" w:unhideWhenUsed="1"/>
+    <w:lsdException w:name="toc 5" w:semiHidden="1" w:uiPriority="39" w:unhideWhenUsed="1"/>
+    <w:lsdException w:name="toc 6" w:semiHidden="1" w:uiPriority="39" w:unhideWhenUsed="1"/>
+    <w:lsdException w:name="toc 7" w:semiHidden="1" w:uiPriority="39" w:unhideWhenUsed="1"/>
+    <w:lsdException w:name="toc 8" w:semiHidden="1" w:uiPriority="39" w:unhideWhenUsed="1"/>
+    <w:lsdException w:name="toc 9" w:semiHidden="1" w:uiPriority="39" w:unhideWhenUsed="1"/>
+    <w:lsdException w:name="Normal Indent" w:semiHidden="1" w:unhideWhenUsed="1"/>
+    <w:lsdException w:name="footnote text" w:semiHidden="1" w:unhideWhenUsed="1"/>
+    <w:lsdException w:name="annotation text" w:semiHidden="1" w:unhideWhenUsed="1"/>
+    <w:lsdException w:name="header" w:semiHidden="1" w:unhideWhenUsed="1"/>
+    <w:lsdException w:name="footer" w:semiHidden="1" w:unhideWhenUsed="1"/>
+    <w:lsdException w:name="index heading" w:semiHidden="1" w:unhideWhenUsed="1"/>
+    <w:lsdException w:name="caption" w:semiHidden="1" w:uiPriority="35" w:unhideWhenUsed="1" w:qFormat="1"/>
+    <w:lsdException w:name="table of figures" w:semiHidden="1" w:unhideWhenUsed="1"/>
+    <w:lsdException w:name="envelope address" w:semiHidden="1" w:unhideWhenUsed="1"/>
+    <w:lsdException w:name="envelope return" w:semiHidden="1" w:unhideWhenUsed="1"/>
+    <w:lsdException w:name="footnote reference" w:semiHidden="1" w:unhideWhenUsed="1"/>
+    <w:lsdException w:name="annotation reference" w:semiHidden="1" w:unhideWhenUsed="1"/>
+    <w:lsdException w:name="line number" w:semiHidden="1" w:unhideWhenUsed="1"/>
+    <w:lsdException w:name="page number" w:semiHidden="1" w:unhideWhenUsed="1"/>
+    <w:lsdException w:name="endnote reference" w:semiHidden="1" w:unhideWhenUsed="1"/>
+    <w:lsdException w:name="endnote text" w:semiHidden="1" w:unhideWhenUsed="1"/>
+    <w:lsdException w:name="table of authorities" w:semiHidden="1" w:unhideWhenUsed="1"/>
+    <w:lsdException w:name="macro" w:semiHidden="1" w:unhideWhenUsed="1"/>
+    <w:lsdException w:name="toa heading" w:semiHidden="1" w:unhideWhenUsed="1"/>
+    <w:lsdException w:name="List" w:semiHidden="1" w:unhideWhenUsed="1"/>
+    <w:lsdException w:name="List Bullet" w:semiHidden="1" w:unhideWhenUsed="1"/>
+    <w:lsdException w:name="List Number" w:semiHidden="1" w:unhideWhenUsed="1"/>
+    <w:lsdException w:name="List 2" w:semiHidden="1" w:unhideWhenUsed="1"/>
+    <w:lsdException w:name="List 3" w:semiHidden="1" w:unhideWhenUsed="1"/>
+    <w:lsdException w:name="List 4" w:semiHidden="1" w:unhideWhenUsed="1"/>
+    <w:lsdException w:name="List 5" w:semiHidden="1" w:unhideWhenUsed="1"/>
+    <w:lsdException w:name="List Bullet 2" w:semiHidden="1" w:unhideWhenUsed="1"/>
+    <w:lsdException w:name="List Bullet 3" w:semiHidden="1" w:unhideWhenUsed="1"/>
+    <w:lsdException w:name="List Bullet 4" w:semiHidden="1" w:unhideWhenUsed="1"/>
+    <w:lsdException w:name="List Bullet 5" w:semiHidden="1" w:unhideWhenUsed="1"/>
+    <w:lsdException w:name="List Number 2" w:semiHidden="1" w:unhideWhenUsed="1"/>
+    <w:lsdException w:name="List Number 3" w:semiHidden="1" w:unhideWhenUsed="1"/>
+    <w:lsdException w:name="List Number 4" w:semiHidden="1" w:unhideWhenUsed="1"/>
+    <w:lsdException w:name="List Number 5" w:semiHidden="1" w:unhideWhenUsed="1"/>
+    <w:lsdException w:name="Title" w:uiPriority="10" w:qFormat="1"/>
+    <w:lsdException w:name="Closing" w:semiHidden="1" w:unhideWhenUsed="1"/>
+    <w:lsdException w:name="Signature" w:semiHidden="1" w:unhideWhenUsed="1"/>
+    <w:lsdException w:name="Default Paragraph Font" w:semiHidden="1" w:uiPriority="1" w:unhideWhenUsed="1"/>
+    <w:lsdException w:name="Body Text" w:semiHidden="1" w:unhideWhenUsed="1"/>
+    <w:lsdException w:name="Body Text Indent" w:semiHidden="1" w:unhideWhenUsed="1"/>
+    <w:lsdException w:name="List Continue" w:semiHidden="1" w:unhideWhenUsed="1"/>
+    <w:lsdException w:name="List Continue 2" w:semiHidden="1" w:unhideWhenUsed="1"/>
+    <w:lsdException w:name="List Continue 3" w:semiHidden="1" w:unhideWhenUsed="1"/>
+    <w:lsdException w:name="List Continue 4" w:semiHidden="1" w:unhideWhenUsed="1"/>
+    <w:lsdException w:name="List Continue 5" w:semiHidden="1" w:unhideWhenUsed="1"/>
+    <w:lsdException w:name="Message Header" w:semiHidden="1" w:unhideWhenUsed="1"/>
+    <w:lsdException w:name="Subtitle" w:uiPriority="11" w:qFormat="1"/>
+    <w:lsdException w:name="Salutation" w:semiHidden="1" w:unhideWhenUsed="1"/>
+    <w:lsdException w:name="Date" w:semiHidden="1" w:unhideWhenUsed="1"/>
+    <w:lsdException w:name="Body Text First Indent" w:semiHidden="1" w:unhideWhenUsed="1"/>
+    <w:lsdException w:name="Body Text First Indent 2" w:semiHidden="1" w:unhideWhenUsed="1"/>
+    <w:lsdException w:name="Note Heading" w:semiHidden="1" w:unhideWhenUsed="1"/>
+    <w:lsdException w:name="Body Text 2" w:semiHidden="1" w:unhideWhenUsed="1"/>
+    <w:lsdException w:name="Body Text 3" w:semiHidden="1" w:unhideWhenUsed="1"/>
+    <w:lsdException w:name="Body Text Indent 2" w:semiHidden="1" w:unhideWhenUsed="1"/>
+    <w:lsdException w:name="Body Text Indent 3" w:semiHidden="1" w:unhideWhenUsed="1"/>
+    <w:lsdException w:name="Block Text" w:semiHidden="1" w:unhideWhenUsed="1"/>
+    <w:lsdException w:name="Hyperlink" w:semiHidden="1" w:unhideWhenUsed="1"/>
+    <w:lsdException w:name="FollowedHyperlink" w:semiHidden="1" w:unhideWhenUsed="1"/>
+    <w:lsdException w:name="Strong" w:uiPriority="22" w:qFormat="1"/>
+    <w:lsdException w:name="Emphasis" w:uiPriority="20" w:qFormat="1"/>
+    <w:lsdException w:name="Document Map" w:semiHidden="1" w:unhideWhenUsed="1"/>
+    <w:lsdException w:name="Plain Text" w:semiHidden="1" w:unhideWhenUsed="1"/>
+    <w:lsdException w:name="E-mail Signature" w:semiHidden="1" w:unhideWhenUsed="1"/>
+    <w:lsdException w:name="HTML Top of Form" w:semiHidden="1" w:unhideWhenUsed="1"/>
+    <w:lsdException w:name="HTML Bottom of Form" w:semiHidden="1" w:unhideWhenUsed="1"/>
+    <w:lsdException w:name="Normal (Web)" w:semiHidden="1" w:unhideWhenUsed="1"/>
+    <w:lsdException w:name="HTML Acronym" w:semiHidden="1" w:unhideWhenUsed="1"/>
+    <w:lsdException w:name="HTML Address" w:semiHidden="1" w:unhideWhenUsed="1"/>
+    <w:lsdException w:name="HTML Cite" w:semiHidden="1" w:unhideWhenUsed="1"/>
+    <w:lsdException w:name="HTML Code" w:semiHidden="1" w:unhideWhenUsed="1"/>
+    <w:lsdException w:name="HTML Definition" w:semiHidden="1" w:unhideWhenUsed="1"/>
+    <w:lsdException w:name="HTML Keyboard" w:semiHidden="1" w:unhideWhenUsed="1"/>
+    <w:lsdException w:name="HTML Preformatted" w:semiHidden="1" w:unhideWhenUsed="1"/>
+    <w:lsdException w:name="HTML Sample" w:semiHidden="1" w:unhideWhenUsed="1"/>
+    <w:lsdException w:name="HTML Typewriter" w:semiHidden="1" w:unhideWhenUsed="1"/>
+    <w:lsdException w:name="HTML Variable" w:semiHidden="1" w:unhideWhenUsed="1"/>
+    <w:lsdException w:name="Normal Table" w:semiHidden="1" w:unhideWhenUsed="1"/>
+    <w:lsdException w:name="annotation subject" w:semiHidden="1" w:unhideWhenUsed="1"/>
+    <w:lsdException w:name="No List" w:semiHidden="1" w:unhideWhenUsed="1"/>
+    <w:lsdException w:name="Outline List 1" w:semiHidden="1" w:unhideWhenUsed="1"/>
+    <w:lsdException w:name="Outline List 2" w:semiHidden="1" w:unhideWhenUsed="1"/>
+    <w:lsdException w:name="Outline List 3" w:semiHidden="1" w:unhideWhenUsed="1"/>
+    <w:lsdException w:name="Table Simple 1" w:semiHidden="1" w:unhideWhenUsed="1"/>
+    <w:lsdException w:name="Table Simple 2" w:semiHidden="1" w:unhideWhenUsed="1"/>
+    <w:lsdException w:name="Table Simple 3" w:semiHidden="1" w:unhideWhenUsed="1"/>
+    <w:lsdException w:name="Table Classic 1" w:semiHidden="1" w:unhideWhenUsed="1"/>
+    <w:lsdException w:name="Table Classic 2" w:semiHidden="1" w:unhideWhenUsed="1"/>
+    <w:lsdException w:name="Table Classic 3" w:semiHidden="1" w:unhideWhenUsed="1"/>
+    <w:lsdException w:name="Table Classic 4" w:semiHidden="1" w:unhideWhenUsed="1"/>
+    <w:lsdException w:name="Table Colorful 1" w:semiHidden="1" w:unhideWhenUsed="1"/>
+    <w:lsdException w:name="Table Colorful 2" w:semiHidden="1" w:unhideWhenUsed="1"/>
+    <w:lsdException w:name="Table Colorful 3" w:semiHidden="1" w:unhideWhenUsed="1"/>
+    <w:lsdException w:name="Table Columns 1" w:semiHidden="1" w:unhideWhenUsed="1"/>
+    <w:lsdException w:name="Table Columns 2" w:semiHidden="1" w:unhideWhenUsed="1"/>
+    <w:lsdException w:name="Table Columns 3" w:semiHidden="1" w:unhideWhenUsed="1"/>
+    <w:lsdException w:name="Table Columns 4" w:semiHidden="1" w:unhideWhenUsed="1"/>
+    <w:lsdException w:name="Table Columns 5" w:semiHidden="1" w:unhideWhenUsed="1"/>
+    <w:lsdException w:name="Table Grid 1" w:semiHidden="1" w:unhideWhenUsed="1"/>
+    <w:lsdException w:name="Table Grid 2" w:semiHidden="1" w:unhideWhenUsed="1"/>
+    <w:lsdException w:name="Table Grid 3" w:semiHidden="1" w:unhideWhenUsed="1"/>
+    <w:lsdException w:name="Table Grid 4" w:semiHidden="1" w:unhideWhenUsed="1"/>
+    <w:lsdException w:name="Table Grid 5" w:semiHidden="1" w:unhideWhenUsed="1"/>
+    <w:lsdException w:name="Table Grid 6" w:semiHidden="1" w:unhideWhenUsed="1"/>
+    <w:lsdException w:name="Table Grid 7" w:semiHidden="1" w:unhideWhenUsed="1"/>
+    <w:lsdException w:name="Table Grid 8" w:semiHidden="1" w:unhideWhenUsed="1"/>
+    <w:lsdException w:name="Table List 1" w:semiHidden="1" w:unhideWhenUsed="1"/>
+    <w:lsdException w:name="Table List 2" w:semiHidden="1" w:unhideWhenUsed="1"/>
+    <w:lsdException w:name="Table List 3" w:semiHidden="1" w:unhideWhenUsed="1"/>
+    <w:lsdException w:name="Table List 4" w:semiHidden="1" w:unhideWhenUsed="1"/>
+    <w:lsdException w:name="Table List 5" w:semiHidden="1" w:unhideWhenUsed="1"/>
+    <w:lsdException w:name="Table List 6" w:semiHidden="1" w:unhideWhenUsed="1"/>
+    <w:lsdException w:name="Table List 7" w:semiHidden="1" w:unhideWhenUsed="1"/>
+    <w:lsdException w:name="Table List 8" w:semiHidden="1" w:unhideWhenUsed="1"/>
+    <w:lsdException w:name="Table 3D effects 1" w:semiHidden="1" w:unhideWhenUsed="1"/>
+    <w:lsdException w:name="Table 3D effects 2" w:semiHidden="1" w:unhideWhenUsed="1"/>
+    <w:lsdException w:name="Table 3D effects 3" w:semiHidden="1" w:unhideWhenUsed="1"/>
+    <w:lsdException w:name="Table Contemporary" w:semiHidden="1" w:unhideWhenUsed="1"/>
+    <w:lsdException w:name="Table Elegant" w:semiHidden="1" w:unhideWhenUsed="1"/>
+    <w:lsdException w:name="Table Professional" w:semiHidden="1" w:unhideWhenUsed="1"/>
+    <w:lsdException w:name="Table Subtle 1" w:semiHidden="1" w:unhideWhenUsed="1"/>
+    <w:lsdException w:name="Table Subtle 2" w:semiHidden="1" w:unhideWhenUsed="1"/>
+    <w:lsdException w:name="Table Web 1" w:semiHidden="1" w:unhideWhenUsed="1"/>
+    <w:lsdException w:name="Table Web 2" w:semiHidden="1" w:unhideWhenUsed="1"/>
+    <w:lsdException w:name="Table Web 3" w:semiHidden="1" w:unhideWhenUsed="1"/>
+    <w:lsdException w:name="Balloon Text" w:semiHidden="1" w:unhideWhenUsed="1"/>
+    <w:lsdException w:name="Table Grid" w:uiPriority="59"/>
+    <w:lsdException w:name="Table Theme" w:semiHidden="1" w:unhideWhenUsed="1"/>
+    <w:lsdException w:name="Placeholder Text" w:semiHidden="1"/>
+    <w:lsdException w:name="No Spacing" w:uiPriority="1" w:qFormat="1"/>
+    <w:lsdException w:name="Light Shading" w:uiPriority="60"/>
+    <w:lsdException w:name="Light List" w:uiPriority="61"/>
+    <w:lsdException w:name="Light Grid" w:uiPriority="62"/>
+    <w:lsdException w:name="Medium Shading 1" w:uiPriority="63"/>
+    <w:lsdException w:name="Medium Shading 2" w:uiPriority="64"/>
+    <w:lsdException w:name="Medium List 1" w:uiPriority="65"/>
+    <w:lsdException w:name="Medium List 2" w:uiPriority="66"/>
+    <w:lsdException w:name="Medium Grid 1" w:uiPriority="67"/>
+    <w:lsdException w:name="Medium Grid 2" w:uiPriority="68"/>
+    <w:lsdException w:name="Medium Grid 3" w:uiPriority="69"/>
+    <w:lsdException w:name="Dark List" w:uiPriority="70"/>
+    <w:lsdException w:name="Colorful Shading" w:uiPriority="71"/>
+    <w:lsdException w:name="Colorful List" w:uiPriority="72"/>
+    <w:lsdException w:name="Colorful Grid" w:uiPriority="73"/>
+    <w:lsdException w:name="Light Shading Accent 1" w:uiPriority="60"/>
+    <w:lsdException w:name="Light List Accent 1" w:uiPriority="61"/>
+    <w:lsdException w:name="Light Grid Accent 1" w:uiPriority="62"/>
+    <w:lsdException w:name="Medium Shading 1 Accent 1" w:uiPriority="63"/>
+    <w:lsdException w:name="Medium Shading 2 Accent 1" w:uiPriority="64"/>
+    <w:lsdException w:name="Medium List 1 Accent 1" w:uiPriority="65"/>
+    <w:lsdException w:name="Revision" w:semiHidden="1"/>
+    <w:lsdException w:name="List Paragraph" w:uiPriority="34" w:qFormat="1"/>
+    <w:lsdException w:name="Quote" w:uiPriority="29" w:qFormat="1"/>
+    <w:lsdException w:name="Intense Quote" w:uiPriority="30" w:qFormat="1"/>
+    <w:lsdException w:name="Medium List 2 Accent 1" w:uiPriority="66"/>
+    <w:lsdException w:name="Medium Grid 1 Accent 1" w:uiPriority="67"/>
+    <w:lsdException w:name="Medium Grid 2 Accent 1" w:uiPriority="68"/>
+    <w:lsdException w:name="Medium Grid 3 Accent 1" w:uiPriority="69"/>
+    <w:lsdException w:name="Dark List Accent 1" w:uiPriority="70"/>
+    <w:lsdException w:name="Colorful Shading Accent 1" w:uiPriority="71"/>
+    <w:lsdException w:name="Colorful List Accent 1" w:uiPriority="72"/>
+    <w:lsdException w:name="Colorful Grid Accent 1" w:uiPriority="73"/>
+    <w:lsdException w:name="Light Shading Accent 2" w:uiPriority="60"/>
+    <w:lsdException w:name="Light List Accent 2" w:uiPriority="61"/>
+    <w:lsdException w:name="Light Grid Accent 2" w:uiPriority="62"/>
+    <w:lsdException w:name="Medium Shading 1 Accent 2" w:uiPriority="63"/>
+    <w:lsdException w:name="Medium Shading 2 Accent 2" w:uiPriority="64"/>
+    <w:lsdException w:name="Medium List 1 Accent 2" w:uiPriority="65"/>
+    <w:lsdException w:name="Medium List 2 Accent 2" w:uiPriority="66"/>
+    <w:lsdException w:name="Medium Grid 1 Accent 2" w:uiPriority="67"/>
+    <w:lsdException w:name="Medium Grid 2 Accent 2" w:uiPriority="68"/>
+    <w:lsdException w:name="Medium Grid 3 Accent 2" w:uiPriority="69"/>
+    <w:lsdException w:name="Dark List Accent 2" w:uiPriority="70"/>
+    <w:lsdException w:name="Colorful Shading Accent 2" w:uiPriority="71"/>
+    <w:lsdException w:name="Colorful List Accent 2" w:uiPriority="72"/>
+    <w:lsdException w:name="Colorful Grid Accent 2" w:uiPriority="73"/>
+    <w:lsdException w:name="Light Shading Accent 3" w:uiPriority="60"/>
+    <w:lsdException w:name="Light List Accent 3" w:uiPriority="61"/>
+    <w:lsdException w:name="Light Grid Accent 3" w:uiPriority="62"/>
+    <w:lsdException w:name="Medium Shading 1 Accent 3" w:uiPriority="63"/>
+    <w:lsdException w:name="Medium Shading 2 Accent 3" w:uiPriority="64"/>
+    <w:lsdException w:name="Medium List 1 Accent 3" w:uiPriority="65"/>
+    <w:lsdException w:name="Medium List 2 Accent 3" w:uiPriority="66"/>
+    <w:lsdException w:name="Medium Grid 1 Accent 3" w:uiPriority="67"/>
+    <w:lsdException w:name="Medium Grid 2 Accent 3" w:uiPriority="68"/>
+    <w:lsdException w:name="Medium Grid 3 Accent 3" w:uiPriority="69"/>
+    <w:lsdException w:name="Dark List Accent 3" w:uiPriority="70"/>
+    <w:lsdException w:name="Colorful Shading Accent 3" w:uiPriority="71"/>
+    <w:lsdException w:name="Colorful List Accent 3" w:uiPriority="72"/>
+    <w:lsdException w:name="Colorful Grid Accent 3" w:uiPriority="73"/>
+    <w:lsdException w:name="Light Shading Accent 4" w:uiPriority="60"/>
+    <w:lsdException w:name="Light List Accent 4" w:uiPriority="61"/>
+    <w:lsdException w:name="Light Grid Accent 4" w:uiPriority="62"/>
+    <w:lsdException w:name="Medium Shading 1 Accent 4" w:uiPriority="63"/>
+    <w:lsdException w:name="Medium Shading 2 Accent 4" w:uiPriority="64"/>
+    <w:lsdException w:name="Medium List 1 Accent 4" w:uiPriority="65"/>
+    <w:lsdException w:name="Medium List 2 Accent 4" w:uiPriority="66"/>
+    <w:lsdException w:name="Medium Grid 1 Accent 4" w:uiPriority="67"/>
+    <w:lsdException w:name="Medium Grid 2 Accent 4" w:uiPriority="68"/>
+    <w:lsdException w:name="Medium Grid 3 Accent 4" w:uiPriority="69"/>
+    <w:lsdException w:name="Dark List Accent 4" w:uiPriority="70"/>
+    <w:lsdException w:name="Colorful Shading Accent 4" w:uiPriority="71"/>
+    <w:lsdException w:name="Colorful List Accent 4" w:uiPriority="72"/>
+    <w:lsdException w:name="Colorful Grid Accent 4" w:uiPriority="73"/>
+    <w:lsdException w:name="Light Shading Accent 5" w:uiPriority="60"/>
+    <w:lsdException w:name="Light List Accent 5" w:uiPriority="61"/>
+    <w:lsdException w:name="Light Grid Accent 5" w:uiPriority="62"/>
+    <w:lsdException w:name="Medium Shading 1 Accent 5" w:uiPriority="63"/>
+    <w:lsdException w:name="Medium Shading 2 Accent 5" w:uiPriority="64"/>
+    <w:lsdException w:name="Medium List 1 Accent 5" w:uiPriority="65"/>
+    <w:lsdException w:name="Medium List 2 Accent 5" w:uiPriority="66"/>
+    <w:lsdException w:name="Medium Grid 1 Accent 5" w:uiPriority="67"/>
+    <w:lsdException w:name="Medium Grid 2 Accent 5" w:uiPriority="68"/>
+    <w:lsdException w:name="Medium Grid 3 Accent 5" w:uiPriority="69"/>
+    <w:lsdException w:name="Dark List Accent 5" w:uiPriority="70"/>
+    <w:lsdException w:name="Colorful Shading Accent 5" w:uiPriority="71"/>
+    <w:lsdException w:name="Colorful List Accent 5" w:uiPriority="72"/>
+    <w:lsdException w:name="Colorful Grid Accent 5" w:uiPriority="73"/>
+    <w:lsdException w:name="Light Shading Accent 6" w:uiPriority="60"/>
+    <w:lsdException w:name="Light List Accent 6" w:uiPriority="61"/>
+    <w:lsdException w:name="Light Grid Accent 6" w:uiPriority="62"/>
+    <w:lsdException w:name="Medium Shading 1 Accent 6" w:uiPriority="63"/>
+    <w:lsdException w:name="Medium Shading 2 Accent 6" w:uiPriority="64"/>
+    <w:lsdException w:name="Medium List 1 Accent 6" w:uiPriority="65"/>
+    <w:lsdException w:name="Medium List 2 Accent 6" w:uiPriority="66"/>
+    <w:lsdException w:name="Medium Grid 1 Accent 6" w:uiPriority="67"/>
+    <w:lsdException w:name="Medium Grid 2 Accent 6" w:uiPriority="68"/>
+    <w:lsdException w:name="Medium Grid 3 Accent 6" w:uiPriority="69"/>
+    <w:lsdException w:name="Dark List Accent 6" w:uiPriority="70"/>
+    <w:lsdException w:name="Colorful Shading Accent 6" w:uiPriority="71"/>
+    <w:lsdException w:name="Colorful List Accent 6" w:uiPriority="72"/>
+    <w:lsdException w:name="Colorful Grid Accent 6" w:uiPriority="73"/>
+    <w:lsdException w:name="Subtle Emphasis" w:uiPriority="19" w:qFormat="1"/>
+    <w:lsdException w:name="Intense Emphasis" w:uiPriority="21" w:qFormat="1"/>
+    <w:lsdException w:name="Subtle Reference" w:uiPriority="31" w:qFormat="1"/>
+    <w:lsdException w:name="Intense Reference" w:uiPriority="32" w:qFormat="1"/>
+    <w:lsdException w:name="Book Title" w:uiPriority="33" w:qFormat="1"/>
+    <w:lsdException w:name="Bibliography" w:semiHidden="1" w:uiPriority="37" w:unhideWhenUsed="1"/>
+    <w:lsdException w:name="TOC Heading" w:semiHidden="1" w:uiPriority="39" w:unhideWhenUsed="1" w:qFormat="1"/>
+    <w:lsdException w:name="Plain Table 1" w:uiPriority="41"/>
+    <w:lsdException w:name="Plain Table 2" w:uiPriority="42"/>
+    <w:lsdException w:name="Plain Table 3" w:uiPriority="43"/>
+    <w:lsdException w:name="Plain Table 4" w:uiPriority="44"/>
+    <w:lsdException w:name="Plain Table 5" w:uiPriority="45"/>
+    <w:lsdException w:name="Grid Table Light" w:uiPriority="40"/>
+    <w:lsdException w:name="Grid Table 1 Light" w:uiPriority="46"/>
+    <w:lsdException w:name="Grid Table 2" w:uiPriority="47"/>
+    <w:lsdException w:name="Grid Table 3" w:uiPriority="48"/>
+    <w:lsdException w:name="Grid Table 4" w:uiPriority="49"/>
+    <w:lsdException w:name="Grid Table 5 Dark" w:uiPriority="50"/>
+    <w:lsdException w:name="Grid Table 6 Colorful" w:uiPriority="51"/>
+    <w:lsdException w:name="Grid Table 7 Colorful" w:uiPriority="52"/>
+    <w:lsdException w:name="Grid Table 1 Light Accent 1" w:uiPriority="46"/>
+    <w:lsdException w:name="Grid Table 2 Accent 1" w:uiPriority="47"/>
+    <w:lsdException w:name="Grid Table 3 Accent 1" w:uiPriority="48"/>
+    <w:lsdException w:name="Grid Table 4 Accent 1" w:uiPriority="49"/>
+    <w:lsdException w:name="Grid Table 5 Dark Accent 1" w:uiPriority="50"/>
+    <w:lsdException w:name="Grid Table 6 Colorful Accent 1" w:uiPriority="51"/>
+    <w:lsdException w:name="Grid Table 7 Colorful Accent 1" w:uiPriority="52"/>
+    <w:lsdException w:name="Grid Table 1 Light Accent 2" w:uiPriority="46"/>
+    <w:lsdException w:name="Grid Table 2 Accent 2" w:uiPriority="47"/>
+    <w:lsdException w:name="Grid Table 3 Accent 2" w:uiPriority="48"/>
+    <w:lsdException w:name="Grid Table 4 Accent 2" w:uiPriority="49"/>
+    <w:lsdException w:name="Grid Table 5 Dark Accent 2" w:uiPriority="50"/>
+    <w:lsdException w:name="Grid Table 6 Colorful Accent 2" w:uiPriority="51"/>
+    <w:lsdException w:name="Grid Table 7 Colorful Accent 2" w:uiPriority="52"/>
+    <w:lsdException w:name="Grid Table 1 Light Accent 3" w:uiPriority="46"/>
+    <w:lsdException w:name="Grid Table 2 Accent 3" w:uiPriority="47"/>
+    <w:lsdException w:name="Grid Table 3 Accent 3" w:uiPriority="48"/>
+    <w:lsdException w:name="Grid Table 4 Accent 3" w:uiPriority="49"/>
+    <w:lsdException w:name="Grid Table 5 Dark Accent 3" w:uiPriority="50"/>
+    <w:lsdException w:name="Grid Table 6 Colorful Accent 3" w:uiPriority="51"/>
+    <w:lsdException w:name="Grid Table 7 Colorful Accent 3" w:uiPriority="52"/>
+    <w:lsdException w:name="Grid Table 1 Light Accent 4" w:uiPriority="46"/>
+    <w:lsdException w:name="Grid Table 2 Accent 4" w:uiPriority="47"/>
+    <w:lsdException w:name="Grid Table 3 Accent 4" w:uiPriority="48"/>
+    <w:lsdException w:name="Grid Table 4 Accent 4" w:uiPriority="49"/>
+    <w:lsdException w:name="Grid Table 5 Dark Accent 4" w:uiPriority="50"/>
+    <w:lsdException w:name="Grid Table 6 Colorful Accent 4" w:uiPriority="51"/>
+    <w:lsdException w:name="Grid Table 7 Colorful Accent 4" w:uiPriority="52"/>
+    <w:lsdException w:name="Grid Table 1 Light Accent 5" w:uiPriority="46"/>
+    <w:lsdException w:name="Grid Table 2 Accent 5" w:uiPriority="47"/>
+    <w:lsdException w:name="Grid Table 3 Accent 5" w:uiPriority="48"/>
+    <w:lsdException w:name="Grid Table 4 Accent 5" w:uiPriority="49"/>
+    <w:lsdException w:name="Grid Table 5 Dark Accent 5" w:uiPriority="50"/>
+    <w:lsdException w:name="Grid Table 6 Colorful Accent 5" w:uiPriority="51"/>
+    <w:lsdException w:name="Grid Table 7 Colorful Accent 5" w:uiPriority="52"/>
+    <w:lsdException w:name="Grid Table 1 Light Accent 6" w:uiPriority="46"/>
+    <w:lsdException w:name="Grid Table 2 Accent 6" w:uiPriority="47"/>
+    <w:lsdException w:name="Grid Table 3 Accent 6" w:uiPriority="48"/>
+    <w:lsdException w:name="Grid Table 4 Accent 6" w:uiPriority="49"/>
+    <w:lsdException w:name="Grid Table 5 Dark Accent 6" w:uiPriority="50"/>
+    <w:lsdException w:name="Grid Table 6 Colorful Accent 6" w:uiPriority="51"/>
+    <w:lsdException w:name="Grid Table 7 Colorful Accent 6" w:uiPriority="52"/>
+    <w:lsdException w:name="List Table 1 Light" w:uiPriority="46"/>
+    <w:lsdException w:name="List Table 2" w:uiPriority="47"/>
+    <w:lsdException w:name="List Table 3" w:uiPriority="48"/>
+    <w:lsdException w:name="List Table 4" w:uiPriority="49"/>
+    <w:lsdException w:name="List Table 5 Dark" w:uiPriority="50"/>
+    <w:lsdException w:name="List Table 6 Colorful" w:uiPriority="51"/>
+    <w:lsdException w:name="List Table 7 Colorful" w:uiPriority="52"/>
+    <w:lsdException w:name="List Table 1 Light Accent 1" w:uiPriority="46"/>
+    <w:lsdException w:name="List Table 2 Accent 1" w:uiPriority="47"/>
+    <w:lsdException w:name="List Table 3 Accent 1" w:uiPriority="48"/>
+    <w:lsdException w:name="List Table 4 Accent 1" w:uiPriority="49"/>
+    <w:lsdException w:name="List Table 5 Dark Accent 1" w:uiPriority="50"/>
+    <w:lsdException w:name="List Table 6 Colorful Accent 1" w:uiPriority="51"/>
+    <w:lsdException w:name="List Table 7 Colorful Accent 1" w:uiPriority="52"/>
+    <w:lsdException w:name="List Table 1 Light Accent 2" w:uiPriority="46"/>
+    <w:lsdException w:name="List Table 2 Accent 2" w:uiPriority="47"/>
+    <w:lsdException w:name="List Table 3 Accent 2" w:uiPriority="48"/>
+    <w:lsdException w:name="List Table 4 Accent 2" w:uiPriority="49"/>
+    <w:lsdException w:name="List Table 5 Dark Accent 2" w:uiPriority="50"/>
+    <w:lsdException w:name="List Table 6 Colorful Accent 2" w:uiPriority="51"/>
+    <w:lsdException w:name="List Table 7 Colorful Accent 2" w:uiPriority="52"/>
+    <w:lsdException w:name="List Table 1 Light Accent 3" w:uiPriority="46"/>
+    <w:lsdException w:name="List Table 2 Accent 3" w:uiPriority="47"/>
+    <w:lsdException w:name="List Table 3 Accent 3" w:uiPriority="48"/>
+    <w:lsdException w:name="List Table 4 Accent 3" w:uiPriority="49"/>
+    <w:lsdException w:name="List Table 5 Dark Accent 3" w:uiPriority="50"/>
+    <w:lsdException w:name="List Table 6 Colorful Accent 3" w:uiPriority="51"/>
+    <w:lsdException w:name="List Table 7 Colorful Accent 3" w:uiPriority="52"/>
+    <w:lsdException w:name="List Table 1 Light Accent 4" w:uiPriority="46"/>
+    <w:lsdException w:name="List Table 2 Accent 4" w:uiPriority="47"/>
+    <w:lsdException w:name="List Table 3 Accent 4" w:uiPriority="48"/>
+    <w:lsdException w:name="List Table 4 Accent 4" w:uiPriority="49"/>
+    <w:lsdException w:name="List Table 5 Dark Accent 4" w:uiPriority="50"/>
+    <w:lsdException w:name="List Table 6 Colorful Accent 4" w:uiPriority="51"/>
+    <w:lsdException w:name="List Table 7 Colorful Accent 4" w:uiPriority="52"/>
+    <w:lsdException w:name="List Table 1 Light Accent 5" w:uiPriority="46"/>
+    <w:lsdException w:name="List Table 2 Accent 5" w:uiPriority="47"/>
+    <w:lsdException w:name="List Table 3 Accent 5" w:uiPriority="48"/>
+    <w:lsdException w:name="List Table 4 Accent 5" w:uiPriority="49"/>
+    <w:lsdException w:name="List Table 5 Dark Accent 5" w:uiPriority="50"/>
+    <w:lsdException w:name="List Table 6 Colorful Accent 5" w:uiPriority="51"/>
+    <w:lsdException w:name="List Table 7 Colorful Accent 5" w:uiPriority="52"/>
+    <w:lsdException w:name="List Table 1 Light Accent 6" w:uiPriority="46"/>
+    <w:lsdException w:name="List Table 2 Accent 6" w:uiPriority="47"/>
+    <w:lsdException w:name="List Table 3 Accent 6" w:uiPriority="48"/>
+    <w:lsdException w:name="List Table 4 Accent 6" w:uiPriority="49"/>
+    <w:lsdException w:name="List Table 5 Dark Accent 6" w:uiPriority="50"/>
+    <w:lsdException w:name="List Table 6 Colorful Accent 6" w:uiPriority="51"/>
+    <w:lsdException w:name="List Table 7 Colorful Accent 6" w:uiPriority="52"/>
   </w:latentStyles>
   <w:style w:type="paragraph" w:default="1" w:styleId="Normal">
     <w:name w:val="Normal"/>
@@ -2054,7 +1962,7 @@
 </file>
 
 <file path=customXml/itemProps1.xml><?xml version="1.0" encoding="utf-8"?>
-<ds:datastoreItem xmlns:ds="http://schemas.openxmlformats.org/officeDocument/2006/customXml" ds:itemID="{246F165F-60BE-451C-A333-DF00D98C7F38}">
+<ds:datastoreItem xmlns:ds="http://schemas.openxmlformats.org/officeDocument/2006/customXml" ds:itemID="{16E0046A-D524-4604-B58A-4FC15C9A46ED}">
   <ds:schemaRefs>
     <ds:schemaRef ds:uri="http://schemas.openxmlformats.org/officeDocument/2006/bibliography"/>
   </ds:schemaRefs>

--- a/Artefatos/09. Usuários e Outros Stakeholders.docx
+++ b/Artefatos/09. Usuários e Outros Stakeholders.docx
@@ -159,7 +159,13 @@
               <w:spacing w:line="240" w:lineRule="auto"/>
             </w:pPr>
             <w:r>
-              <w:t>Gestão de custos da empresa</w:t>
+              <w:t>Controle</w:t>
+            </w:r>
+            <w:r>
+              <w:t xml:space="preserve"> de custos da empresa</w:t>
+            </w:r>
+            <w:r>
+              <w:t>.</w:t>
             </w:r>
           </w:p>
           <w:p>
@@ -180,7 +186,31 @@
               <w:spacing w:line="240" w:lineRule="auto"/>
             </w:pPr>
             <w:r>
+              <w:t>Controle de gastos de outros Stakeholders.</w:t>
+            </w:r>
+          </w:p>
+          <w:p>
+            <w:pPr>
+              <w:pStyle w:val="PargrafodaLista"/>
+              <w:widowControl w:val="0"/>
+              <w:numPr>
+                <w:ilvl w:val="0"/>
+                <w:numId w:val="3"/>
+              </w:numPr>
+              <w:pBdr>
+                <w:top w:val="nil"/>
+                <w:left w:val="nil"/>
+                <w:bottom w:val="nil"/>
+                <w:right w:val="nil"/>
+                <w:between w:val="nil"/>
+              </w:pBdr>
+              <w:spacing w:line="240" w:lineRule="auto"/>
+            </w:pPr>
+            <w:r>
               <w:t>Identificar perda de estoque</w:t>
+            </w:r>
+            <w:r>
+              <w:t>.</w:t>
             </w:r>
           </w:p>
         </w:tc>
@@ -247,6 +277,9 @@
             <w:r>
               <w:t>Elaborar a requisição para reposição do estoque</w:t>
             </w:r>
+            <w:r>
+              <w:t>.</w:t>
+            </w:r>
           </w:p>
           <w:p>
             <w:pPr>
@@ -260,6 +293,9 @@
             </w:pPr>
             <w:r>
               <w:t>Acompanhar a mudança de custo dos produtos</w:t>
+            </w:r>
+            <w:r>
+              <w:t>.</w:t>
             </w:r>
           </w:p>
         </w:tc>
@@ -331,7 +367,16 @@
               <w:spacing w:line="240" w:lineRule="auto"/>
             </w:pPr>
             <w:r>
-              <w:t>Guia-lo pela conferencia do estoque físico</w:t>
+              <w:t xml:space="preserve">Guia-lo pela </w:t>
+            </w:r>
+            <w:r>
+              <w:t>conferência</w:t>
+            </w:r>
+            <w:r>
+              <w:t xml:space="preserve"> do estoque físico</w:t>
+            </w:r>
+            <w:r>
+              <w:t>.</w:t>
             </w:r>
           </w:p>
           <w:p>
@@ -346,6 +391,9 @@
             </w:pPr>
             <w:r>
               <w:t>Comparação do estoque físico e o estoque do sistema</w:t>
+            </w:r>
+            <w:r>
+              <w:t>.</w:t>
             </w:r>
           </w:p>
         </w:tc>
@@ -462,6 +510,9 @@
             <w:r>
               <w:t xml:space="preserve"> das notas fiscais</w:t>
             </w:r>
+            <w:r>
+              <w:t>.</w:t>
+            </w:r>
           </w:p>
         </w:tc>
       </w:tr>
@@ -548,12 +599,7 @@
               <w:spacing w:line="240" w:lineRule="auto"/>
             </w:pPr>
             <w:r>
-              <w:t>São os responsáveis pelo desenvolvimento do projeto</w:t>
-            </w:r>
-            <w:bookmarkStart w:id="1" w:name="_GoBack"/>
-            <w:bookmarkEnd w:id="1"/>
-            <w:r>
-              <w:t xml:space="preserve"> para a criação do software.</w:t>
+              <w:t>São os responsáveis pelo desenvolvimento do projeto para a criação do software.</w:t>
             </w:r>
           </w:p>
         </w:tc>
@@ -565,6 +611,8 @@
           <w:u w:val="single"/>
         </w:rPr>
       </w:pPr>
+      <w:bookmarkStart w:id="1" w:name="_GoBack"/>
+      <w:bookmarkEnd w:id="1"/>
     </w:p>
     <w:sectPr>
       <w:pgSz w:w="11906" w:h="16838"/>
@@ -1962,7 +2010,7 @@
 </file>
 
 <file path=customXml/itemProps1.xml><?xml version="1.0" encoding="utf-8"?>
-<ds:datastoreItem xmlns:ds="http://schemas.openxmlformats.org/officeDocument/2006/customXml" ds:itemID="{16E0046A-D524-4604-B58A-4FC15C9A46ED}">
+<ds:datastoreItem xmlns:ds="http://schemas.openxmlformats.org/officeDocument/2006/customXml" ds:itemID="{927A3ABD-3CE0-4043-B3D8-EDD00F808C17}">
   <ds:schemaRefs>
     <ds:schemaRef ds:uri="http://schemas.openxmlformats.org/officeDocument/2006/bibliography"/>
   </ds:schemaRefs>

--- a/Artefatos/09. Usuários e Outros Stakeholders.docx
+++ b/Artefatos/09. Usuários e Outros Stakeholders.docx
@@ -159,13 +159,28 @@
               <w:spacing w:line="240" w:lineRule="auto"/>
             </w:pPr>
             <w:r>
-              <w:t>Controle</w:t>
-            </w:r>
-            <w:r>
-              <w:t xml:space="preserve"> de custos da empresa</w:t>
-            </w:r>
-            <w:r>
-              <w:t>.</w:t>
+              <w:t xml:space="preserve">Identificar os produtos de maior custo para empresa </w:t>
+            </w:r>
+          </w:p>
+          <w:p>
+            <w:pPr>
+              <w:pStyle w:val="PargrafodaLista"/>
+              <w:widowControl w:val="0"/>
+              <w:numPr>
+                <w:ilvl w:val="0"/>
+                <w:numId w:val="3"/>
+              </w:numPr>
+              <w:pBdr>
+                <w:top w:val="nil"/>
+                <w:left w:val="nil"/>
+                <w:bottom w:val="nil"/>
+                <w:right w:val="nil"/>
+                <w:between w:val="nil"/>
+              </w:pBdr>
+              <w:spacing w:line="240" w:lineRule="auto"/>
+            </w:pPr>
+            <w:r>
+              <w:t>Identificar produtos de maior saída.</w:t>
             </w:r>
           </w:p>
           <w:p>
@@ -370,7 +385,18 @@
               <w:t xml:space="preserve">Guia-lo pela </w:t>
             </w:r>
             <w:r>
-              <w:t>conferência</w:t>
+              <w:rPr>
+                <w:u w:val="single"/>
+              </w:rPr>
+              <w:t>confe</w:t>
+            </w:r>
+            <w:bookmarkStart w:id="1" w:name="_GoBack"/>
+            <w:bookmarkEnd w:id="1"/>
+            <w:r>
+              <w:rPr>
+                <w:u w:val="single"/>
+              </w:rPr>
+              <w:t>rência</w:t>
             </w:r>
             <w:r>
               <w:t xml:space="preserve"> do estoque físico</w:t>
@@ -611,8 +637,6 @@
           <w:u w:val="single"/>
         </w:rPr>
       </w:pPr>
-      <w:bookmarkStart w:id="1" w:name="_GoBack"/>
-      <w:bookmarkEnd w:id="1"/>
     </w:p>
     <w:sectPr>
       <w:pgSz w:w="11906" w:h="16838"/>
@@ -2010,7 +2034,7 @@
 </file>
 
 <file path=customXml/itemProps1.xml><?xml version="1.0" encoding="utf-8"?>
-<ds:datastoreItem xmlns:ds="http://schemas.openxmlformats.org/officeDocument/2006/customXml" ds:itemID="{927A3ABD-3CE0-4043-B3D8-EDD00F808C17}">
+<ds:datastoreItem xmlns:ds="http://schemas.openxmlformats.org/officeDocument/2006/customXml" ds:itemID="{B87274D3-3FFE-4D28-AD19-1A52AA1F0EB5}">
   <ds:schemaRefs>
     <ds:schemaRef ds:uri="http://schemas.openxmlformats.org/officeDocument/2006/bibliography"/>
   </ds:schemaRefs>

--- a/Artefatos/09. Usuários e Outros Stakeholders.docx
+++ b/Artefatos/09. Usuários e Outros Stakeholders.docx
@@ -201,7 +201,13 @@
               <w:spacing w:line="240" w:lineRule="auto"/>
             </w:pPr>
             <w:r>
-              <w:t>Controle de gastos de outros Stakeholders.</w:t>
+              <w:t xml:space="preserve">Controle </w:t>
+            </w:r>
+            <w:r>
+              <w:t>de gastos dos Atendentes e Compradores</w:t>
+            </w:r>
+            <w:r>
+              <w:t>.</w:t>
             </w:r>
           </w:p>
           <w:p>
@@ -248,8 +254,10 @@
               <w:spacing w:line="240" w:lineRule="auto"/>
             </w:pPr>
             <w:r>
-              <w:t>Compras</w:t>
-            </w:r>
+              <w:t>Comprador</w:t>
+            </w:r>
+            <w:bookmarkStart w:id="1" w:name="_GoBack"/>
+            <w:bookmarkEnd w:id="1"/>
           </w:p>
         </w:tc>
         <w:tc>
@@ -382,21 +390,13 @@
               <w:spacing w:line="240" w:lineRule="auto"/>
             </w:pPr>
             <w:r>
-              <w:t xml:space="preserve">Guia-lo pela </w:t>
-            </w:r>
-            <w:r>
-              <w:rPr>
-                <w:u w:val="single"/>
-              </w:rPr>
-              <w:t>confe</w:t>
-            </w:r>
-            <w:bookmarkStart w:id="1" w:name="_GoBack"/>
-            <w:bookmarkEnd w:id="1"/>
-            <w:r>
-              <w:rPr>
-                <w:u w:val="single"/>
-              </w:rPr>
-              <w:t>rência</w:t>
+              <w:t>Guiá</w:t>
+            </w:r>
+            <w:r>
+              <w:t xml:space="preserve">-lo pela </w:t>
+            </w:r>
+            <w:r>
+              <w:t>conferência</w:t>
             </w:r>
             <w:r>
               <w:t xml:space="preserve"> do estoque físico</w:t>
@@ -581,7 +581,7 @@
               <w:spacing w:line="240" w:lineRule="auto"/>
             </w:pPr>
             <w:r>
-              <w:t>São responsáveis pelos registros de saída do estoque.</w:t>
+              <w:t>São responsáveis por lançar as saídas no sistema de comandas, que será verificado para alimentar o sistema de controle de estoque.</w:t>
             </w:r>
           </w:p>
         </w:tc>
@@ -2034,7 +2034,7 @@
 </file>
 
 <file path=customXml/itemProps1.xml><?xml version="1.0" encoding="utf-8"?>
-<ds:datastoreItem xmlns:ds="http://schemas.openxmlformats.org/officeDocument/2006/customXml" ds:itemID="{B87274D3-3FFE-4D28-AD19-1A52AA1F0EB5}">
+<ds:datastoreItem xmlns:ds="http://schemas.openxmlformats.org/officeDocument/2006/customXml" ds:itemID="{100EA2FF-B049-4CAE-84ED-5052C2869F1A}">
   <ds:schemaRefs>
     <ds:schemaRef ds:uri="http://schemas.openxmlformats.org/officeDocument/2006/bibliography"/>
   </ds:schemaRefs>

--- a/Artefatos/09. Usuários e Outros Stakeholders.docx
+++ b/Artefatos/09. Usuários e Outros Stakeholders.docx
@@ -12,6 +12,11 @@
       <w:r>
         <w:t>Usuários e Outros Stakeholders</w:t>
       </w:r>
+      <w:r>
+        <w:t>.</w:t>
+      </w:r>
+      <w:bookmarkStart w:id="1" w:name="_GoBack"/>
+      <w:bookmarkEnd w:id="1"/>
     </w:p>
     <w:p/>
     <w:tbl>
@@ -256,8 +261,6 @@
             <w:r>
               <w:t>Comprador</w:t>
             </w:r>
-            <w:bookmarkStart w:id="1" w:name="_GoBack"/>
-            <w:bookmarkEnd w:id="1"/>
           </w:p>
         </w:tc>
         <w:tc>
@@ -2034,7 +2037,7 @@
 </file>
 
 <file path=customXml/itemProps1.xml><?xml version="1.0" encoding="utf-8"?>
-<ds:datastoreItem xmlns:ds="http://schemas.openxmlformats.org/officeDocument/2006/customXml" ds:itemID="{100EA2FF-B049-4CAE-84ED-5052C2869F1A}">
+<ds:datastoreItem xmlns:ds="http://schemas.openxmlformats.org/officeDocument/2006/customXml" ds:itemID="{630428EA-1124-4D8F-8DFE-5C57CE013D79}">
   <ds:schemaRefs>
     <ds:schemaRef ds:uri="http://schemas.openxmlformats.org/officeDocument/2006/bibliography"/>
   </ds:schemaRefs>
